--- a/submissions/IJC/01_revision/Response_to_reviews.docx
+++ b/submissions/IJC/01_revision/Response_to_reviews.docx
@@ -1,6 +1,6 @@
 
 <file path=word/document.xml><?xml version="1.0" encoding="utf-8"?>
-<w:document xmlns:wpc="http://schemas.microsoft.com/office/word/2010/wordprocessingCanvas" xmlns:cx="http://schemas.microsoft.com/office/drawing/2014/chartex" xmlns:cx1="http://schemas.microsoft.com/office/drawing/2015/9/8/chartex" xmlns:cx2="http://schemas.microsoft.com/office/drawing/2015/10/21/chartex" xmlns:cx3="http://schemas.microsoft.com/office/drawing/2016/5/9/chartex" xmlns:cx4="http://schemas.microsoft.com/office/drawing/2016/5/10/chartex" xmlns:cx5="http://schemas.microsoft.com/office/drawing/2016/5/11/chartex" xmlns:cx6="http://schemas.microsoft.com/office/drawing/2016/5/12/chartex" xmlns:cx7="http://schemas.microsoft.com/office/drawing/2016/5/13/chartex" xmlns:cx8="http://schemas.microsoft.com/office/drawing/2016/5/14/chartex" xmlns:mc="http://schemas.openxmlformats.org/markup-compatibility/2006" xmlns:aink="http://schemas.microsoft.com/office/drawing/2016/ink" xmlns:am3d="http://schemas.microsoft.com/office/drawing/2017/model3d" xmlns:o="urn:schemas-microsoft-com:office:office" xmlns:r="http://schemas.openxmlformats.org/officeDocument/2006/relationships" xmlns:m="http://schemas.openxmlformats.org/officeDocument/2006/math" xmlns:v="urn:schemas-microsoft-com:vml" xmlns:wp14="http://schemas.microsoft.com/office/word/2010/wordprocessingDrawing" xmlns:wp="http://schemas.openxmlformats.org/drawingml/2006/wordprocessingDrawing" xmlns:w10="urn:schemas-microsoft-com:office:word" xmlns:w="http://schemas.openxmlformats.org/wordprocessingml/2006/main" xmlns:w14="http://schemas.microsoft.com/office/word/2010/wordml" xmlns:w15="http://schemas.microsoft.com/office/word/2012/wordml" xmlns:w16cex="http://schemas.microsoft.com/office/word/2018/wordml/cex" xmlns:w16cid="http://schemas.microsoft.com/office/word/2016/wordml/cid" xmlns:w16="http://schemas.microsoft.com/office/word/2018/wordml" xmlns:w16sdtdh="http://schemas.microsoft.com/office/word/2020/wordml/sdtdatahash" xmlns:w16se="http://schemas.microsoft.com/office/word/2015/wordml/symex" xmlns:wpg="http://schemas.microsoft.com/office/word/2010/wordprocessingGroup" xmlns:wpi="http://schemas.microsoft.com/office/word/2010/wordprocessingInk" xmlns:wne="http://schemas.microsoft.com/office/word/2006/wordml" xmlns:wps="http://schemas.microsoft.com/office/word/2010/wordprocessingShape" mc:Ignorable="w14 w15 w16se w16cid w16 w16cex w16sdtdh wp14">
+<w:document xmlns:wpc="http://schemas.microsoft.com/office/word/2010/wordprocessingCanvas" xmlns:cx="http://schemas.microsoft.com/office/drawing/2014/chartex" xmlns:cx1="http://schemas.microsoft.com/office/drawing/2015/9/8/chartex" xmlns:cx2="http://schemas.microsoft.com/office/drawing/2015/10/21/chartex" xmlns:cx3="http://schemas.microsoft.com/office/drawing/2016/5/9/chartex" xmlns:cx4="http://schemas.microsoft.com/office/drawing/2016/5/10/chartex" xmlns:cx5="http://schemas.microsoft.com/office/drawing/2016/5/11/chartex" xmlns:cx6="http://schemas.microsoft.com/office/drawing/2016/5/12/chartex" xmlns:cx7="http://schemas.microsoft.com/office/drawing/2016/5/13/chartex" xmlns:cx8="http://schemas.microsoft.com/office/drawing/2016/5/14/chartex" xmlns:mc="http://schemas.openxmlformats.org/markup-compatibility/2006" xmlns:aink="http://schemas.microsoft.com/office/drawing/2016/ink" xmlns:am3d="http://schemas.microsoft.com/office/drawing/2017/model3d" xmlns:o="urn:schemas-microsoft-com:office:office" xmlns:r="http://schemas.openxmlformats.org/officeDocument/2006/relationships" xmlns:m="http://schemas.openxmlformats.org/officeDocument/2006/math" xmlns:v="urn:schemas-microsoft-com:vml" xmlns:wp14="http://schemas.microsoft.com/office/word/2010/wordprocessingDrawing" xmlns:wp="http://schemas.openxmlformats.org/drawingml/2006/wordprocessingDrawing" xmlns:w10="urn:schemas-microsoft-com:office:word" xmlns:w="http://schemas.openxmlformats.org/wordprocessingml/2006/main" xmlns:w14="http://schemas.microsoft.com/office/word/2010/wordml" xmlns:w15="http://schemas.microsoft.com/office/word/2012/wordml" xmlns:w16cid="http://schemas.microsoft.com/office/word/2016/wordml/cid" xmlns:w16se="http://schemas.microsoft.com/office/word/2015/wordml/symex" xmlns:wpg="http://schemas.microsoft.com/office/word/2010/wordprocessingGroup" xmlns:wpi="http://schemas.microsoft.com/office/word/2010/wordprocessingInk" xmlns:wne="http://schemas.microsoft.com/office/word/2006/wordml" xmlns:wps="http://schemas.microsoft.com/office/word/2010/wordprocessingShape" mc:Ignorable="w14 w15 w16se w16cid wp14">
   <w:body>
     <w:p>
       <w:pPr>
@@ -204,7 +204,47 @@
           <w:bCs/>
           <w:lang w:val="en-US"/>
         </w:rPr>
-        <w:t>that this revision makes these points clearer.</w:t>
+        <w:t>that this revision makes these points clearer</w:t>
+      </w:r>
+      <w:r>
+        <w:rPr>
+          <w:b/>
+          <w:bCs/>
+          <w:lang w:val="en-US"/>
+        </w:rPr>
+        <w:t xml:space="preserve"> as demonstrated by the inclusion of statements such as “…</w:t>
+      </w:r>
+      <w:r>
+        <w:rPr>
+          <w:b/>
+          <w:bCs/>
+          <w:lang w:val="en-US"/>
+        </w:rPr>
+        <w:t>This reanalysis should not be seen as a criticism of the original analysis but rather as a complimentary addition to its pertinent research question, rigorous design</w:t>
+      </w:r>
+      <w:r>
+        <w:rPr>
+          <w:b/>
+          <w:bCs/>
+          <w:lang w:val="en-US"/>
+        </w:rPr>
+        <w:t>,</w:t>
+      </w:r>
+      <w:r>
+        <w:rPr>
+          <w:b/>
+          <w:bCs/>
+          <w:lang w:val="en-US"/>
+        </w:rPr>
+        <w:t xml:space="preserve"> and data collection.</w:t>
+      </w:r>
+      <w:r>
+        <w:rPr>
+          <w:b/>
+          <w:bCs/>
+          <w:lang w:val="en-US"/>
+        </w:rPr>
+        <w:t>”</w:t>
       </w:r>
     </w:p>
     <w:p>
@@ -304,7 +344,16 @@
           <w:bCs/>
           <w:lang w:val="en-US"/>
         </w:rPr>
-        <w:t xml:space="preserve"> reanalysis is based not on aggregate data but on individual patient level data as abstracted from the original KM curves. Consequently, we reported our calculated frequentist result (Hazard ratio (HR) = 1.08, 95% CI 0.85 - 1.36) to demonstrate the </w:t>
+        <w:t xml:space="preserve"> reanalysis is based not on aggregate data but on individual patient level data as abstracted from the original KM curves. Consequently, we reported our calculated frequentist </w:t>
+      </w:r>
+      <w:r>
+        <w:rPr>
+          <w:b/>
+          <w:bCs/>
+          <w:lang w:val="en-US"/>
+        </w:rPr>
+        <w:lastRenderedPageBreak/>
+        <w:t xml:space="preserve">result (Hazard ratio (HR) = 1.08, 95% CI 0.85 - 1.36) to demonstrate the </w:t>
       </w:r>
       <w:r>
         <w:rPr>
@@ -352,7 +401,427 @@
           <w:bCs/>
           <w:lang w:val="en-US"/>
         </w:rPr>
-        <w:t xml:space="preserve">"Individual patient data was reliably extracted and showed an increased risk at 4-year follow-up (Hazard ratio (HR) = 1.08, 95% CI 0.85 - 1.36)". </w:t>
+        <w:t xml:space="preserve">"Individual patient data was reliably extracted and showed an increased risk at 4-year follow-up (Hazard ratio (HR) = 1.08, 95% CI 0.85 - 1.36)". As pointed out by the reviewer the CI does not permit the conclusion of an increased risk and we have </w:t>
+      </w:r>
+      <w:r>
+        <w:rPr>
+          <w:b/>
+          <w:bCs/>
+          <w:lang w:val="en-US"/>
+        </w:rPr>
+        <w:t>changed</w:t>
+      </w:r>
+      <w:r>
+        <w:rPr>
+          <w:b/>
+          <w:bCs/>
+          <w:lang w:val="en-US"/>
+        </w:rPr>
+        <w:t xml:space="preserve"> this to read "Individual patient data was reliably extracted as demonstrated by our ability to </w:t>
+      </w:r>
+      <w:r>
+        <w:rPr>
+          <w:b/>
+          <w:bCs/>
+          <w:lang w:val="en-US"/>
+        </w:rPr>
+        <w:t xml:space="preserve">reliably </w:t>
+      </w:r>
+      <w:r>
+        <w:rPr>
+          <w:b/>
+          <w:bCs/>
+          <w:lang w:val="en-US"/>
+        </w:rPr>
+        <w:t xml:space="preserve">reproduce the original </w:t>
+      </w:r>
+      <w:r>
+        <w:rPr>
+          <w:b/>
+          <w:bCs/>
+          <w:lang w:val="en-US"/>
+        </w:rPr>
+        <w:t>results with</w:t>
+      </w:r>
+      <w:r>
+        <w:rPr>
+          <w:b/>
+          <w:bCs/>
+          <w:lang w:val="en-US"/>
+        </w:rPr>
+        <w:t xml:space="preserve"> </w:t>
+      </w:r>
+      <w:r>
+        <w:rPr>
+          <w:b/>
+          <w:bCs/>
+          <w:lang w:val="en-US"/>
+        </w:rPr>
+        <w:t xml:space="preserve">a </w:t>
+      </w:r>
+      <w:r>
+        <w:rPr>
+          <w:b/>
+          <w:bCs/>
+          <w:lang w:val="en-US"/>
+        </w:rPr>
+        <w:t xml:space="preserve">4-year follow-up </w:t>
+      </w:r>
+      <w:r>
+        <w:rPr>
+          <w:b/>
+          <w:bCs/>
+          <w:lang w:val="en-US"/>
+        </w:rPr>
+        <w:t xml:space="preserve">risk of </w:t>
+      </w:r>
+      <w:r>
+        <w:rPr>
+          <w:b/>
+          <w:bCs/>
+          <w:lang w:val="en-US"/>
+        </w:rPr>
+        <w:t>Hazard ratio (HR) = 1.08, 95% CI 0.85 - 1.36".</w:t>
+      </w:r>
+    </w:p>
+    <w:p>
+      <w:pPr>
+        <w:rPr>
+          <w:lang w:val="en-US"/>
+        </w:rPr>
+      </w:pPr>
+    </w:p>
+    <w:p>
+      <w:pPr>
+        <w:rPr>
+          <w:lang w:val="en-US"/>
+        </w:rPr>
+      </w:pPr>
+      <w:r>
+        <w:rPr>
+          <w:lang w:val="en-US"/>
+        </w:rPr>
+        <w:t xml:space="preserve">- The authors first criticize the Swedish study for using proportional hazards methods when the survival curves crossed (which might indeed be a sign that the </w:t>
+      </w:r>
+      <w:proofErr w:type="spellStart"/>
+      <w:r>
+        <w:rPr>
+          <w:lang w:val="en-US"/>
+        </w:rPr>
+        <w:t>propotional</w:t>
+      </w:r>
+      <w:proofErr w:type="spellEnd"/>
+      <w:r>
+        <w:rPr>
+          <w:lang w:val="en-US"/>
+        </w:rPr>
+        <w:t xml:space="preserve"> hazards assumption has been violated). Subsequently, in the Results they conclude that the proportional hazards test was not significant in the overall data. And eventually, they end up using proportional hazards methods themselves and report a global HR (although on data restricted to 4-year follow-up). To the reader, this comes across as if the authors made a 180° turn somewhere along the lines. I recommend revising this.</w:t>
+      </w:r>
+    </w:p>
+    <w:p>
+      <w:pPr>
+        <w:rPr>
+          <w:lang w:val="en-US"/>
+        </w:rPr>
+      </w:pPr>
+    </w:p>
+    <w:p>
+      <w:pPr>
+        <w:rPr>
+          <w:b/>
+          <w:bCs/>
+          <w:lang w:val="en-US"/>
+        </w:rPr>
+      </w:pPr>
+      <w:r>
+        <w:rPr>
+          <w:b/>
+          <w:bCs/>
+          <w:lang w:val="en-US"/>
+        </w:rPr>
+        <w:t xml:space="preserve">Response: </w:t>
+      </w:r>
+      <w:r>
+        <w:rPr>
+          <w:b/>
+          <w:bCs/>
+          <w:lang w:val="en-US"/>
+        </w:rPr>
+        <w:t xml:space="preserve">We agree with the reviewer that these issues need to be better explained. We now emphasize that a </w:t>
+      </w:r>
+      <w:proofErr w:type="gramStart"/>
+      <w:r>
+        <w:rPr>
+          <w:b/>
+          <w:bCs/>
+          <w:lang w:val="en-US"/>
+        </w:rPr>
+        <w:t>4 year</w:t>
+      </w:r>
+      <w:proofErr w:type="gramEnd"/>
+      <w:r>
+        <w:rPr>
+          <w:b/>
+          <w:bCs/>
+          <w:lang w:val="en-US"/>
+        </w:rPr>
+        <w:t xml:space="preserve"> follow-up window was chosen a priori principally as it is clinically more appropriate. At the same time, we note that </w:t>
+      </w:r>
+      <w:r>
+        <w:rPr>
+          <w:b/>
+          <w:bCs/>
+          <w:lang w:val="en-US"/>
+        </w:rPr>
+        <w:t xml:space="preserve">graphically </w:t>
+      </w:r>
+      <w:r>
+        <w:rPr>
+          <w:b/>
+          <w:bCs/>
+          <w:lang w:val="en-US"/>
+        </w:rPr>
+        <w:t>the proportional hazards assumption also seems better justified for this shorter time period. While tests for the proportional</w:t>
+      </w:r>
+      <w:r>
+        <w:rPr>
+          <w:b/>
+          <w:bCs/>
+          <w:lang w:val="en-US"/>
+        </w:rPr>
+        <w:t>ity assumption of the</w:t>
+      </w:r>
+      <w:r>
+        <w:rPr>
+          <w:b/>
+          <w:bCs/>
+          <w:lang w:val="en-US"/>
+        </w:rPr>
+        <w:t xml:space="preserve"> hazards model </w:t>
+      </w:r>
+      <w:r>
+        <w:rPr>
+          <w:b/>
+          <w:bCs/>
+          <w:lang w:val="en-US"/>
+        </w:rPr>
+        <w:t>were</w:t>
+      </w:r>
+      <w:r>
+        <w:rPr>
+          <w:b/>
+          <w:bCs/>
+          <w:lang w:val="en-US"/>
+        </w:rPr>
+        <w:t xml:space="preserve"> not significant </w:t>
+      </w:r>
+      <w:r>
+        <w:rPr>
+          <w:b/>
+          <w:bCs/>
+          <w:lang w:val="en-US"/>
+        </w:rPr>
+        <w:t>for</w:t>
+      </w:r>
+      <w:r>
+        <w:rPr>
+          <w:b/>
+          <w:bCs/>
+          <w:lang w:val="en-US"/>
+        </w:rPr>
+        <w:t xml:space="preserve"> the original </w:t>
+      </w:r>
+      <w:proofErr w:type="gramStart"/>
+      <w:r>
+        <w:rPr>
+          <w:b/>
+          <w:bCs/>
+          <w:lang w:val="en-US"/>
+        </w:rPr>
+        <w:t>10 year</w:t>
+      </w:r>
+      <w:proofErr w:type="gramEnd"/>
+      <w:r>
+        <w:rPr>
+          <w:b/>
+          <w:bCs/>
+          <w:lang w:val="en-US"/>
+        </w:rPr>
+        <w:t xml:space="preserve"> data</w:t>
+      </w:r>
+      <w:r>
+        <w:rPr>
+          <w:b/>
+          <w:bCs/>
+          <w:lang w:val="en-US"/>
+        </w:rPr>
+        <w:t xml:space="preserve">, the power </w:t>
+      </w:r>
+      <w:r>
+        <w:rPr>
+          <w:b/>
+          <w:bCs/>
+          <w:lang w:val="en-US"/>
+        </w:rPr>
+        <w:t>of these tests</w:t>
+      </w:r>
+      <w:r>
+        <w:rPr>
+          <w:b/>
+          <w:bCs/>
+          <w:lang w:val="en-US"/>
+        </w:rPr>
+        <w:t xml:space="preserve"> is low. </w:t>
+      </w:r>
+      <w:r>
+        <w:rPr>
+          <w:b/>
+          <w:bCs/>
+          <w:lang w:val="en-US"/>
+        </w:rPr>
+        <w:t>We have reviewed and revised the manuscript to make sure this key point is unambiguously stated.</w:t>
+      </w:r>
+    </w:p>
+    <w:p>
+      <w:pPr>
+        <w:rPr>
+          <w:lang w:val="en-US"/>
+        </w:rPr>
+      </w:pPr>
+    </w:p>
+    <w:p>
+      <w:pPr>
+        <w:rPr>
+          <w:lang w:val="en-US"/>
+        </w:rPr>
+      </w:pPr>
+      <w:r>
+        <w:rPr>
+          <w:lang w:val="en-US"/>
+        </w:rPr>
+        <w:t>- It should be noted that defining the informative priors based on data from SAVR patients might have been inaccurate, as these represent a population that is distinct from the one undergoing TAVI and may subsequently have a different response to permanent pacemaker implantation. The authors used "</w:t>
+      </w:r>
+      <w:proofErr w:type="spellStart"/>
+      <w:r>
+        <w:rPr>
+          <w:lang w:val="en-US"/>
+        </w:rPr>
+        <w:t>downweighting</w:t>
+      </w:r>
+      <w:proofErr w:type="spellEnd"/>
+      <w:r>
+        <w:rPr>
+          <w:lang w:val="en-US"/>
+        </w:rPr>
+        <w:t xml:space="preserve">" by increasing the standard error by 50%, however this is a method that only decreases precision / increases uncertainty but does not in any way change the mean effect size. Therefore, it would actually have been more interesting if the authors could have used a greater number of informative priors (similar to the skeptical, neutral, and enthusiastic as was used in the study by </w:t>
+      </w:r>
+      <w:proofErr w:type="spellStart"/>
+      <w:r>
+        <w:rPr>
+          <w:lang w:val="en-US"/>
+        </w:rPr>
+        <w:t>Goligher</w:t>
+      </w:r>
+      <w:proofErr w:type="spellEnd"/>
+      <w:r>
+        <w:rPr>
+          <w:lang w:val="en-US"/>
+        </w:rPr>
+        <w:t xml:space="preserve"> et al. [doi:10.1001/jama.2018.14276] that was cited by the authors themselves). In addition, informative priors based on a systematic review of prior studies could be implemented. This would allow them to define a range of probabilities for the question whether permanent pacemaker</w:t>
+      </w:r>
+      <w:r>
+        <w:rPr>
+          <w:lang w:val="en-US"/>
+        </w:rPr>
+        <w:t xml:space="preserve"> </w:t>
+      </w:r>
+      <w:r>
+        <w:rPr>
+          <w:lang w:val="en-US"/>
+        </w:rPr>
+        <w:t>implantation increased the risk of death.</w:t>
+      </w:r>
+    </w:p>
+    <w:p>
+      <w:pPr>
+        <w:rPr>
+          <w:lang w:val="en-US"/>
+        </w:rPr>
+      </w:pPr>
+    </w:p>
+    <w:p>
+      <w:pPr>
+        <w:rPr>
+          <w:b/>
+          <w:bCs/>
+          <w:lang w:val="en-US"/>
+        </w:rPr>
+      </w:pPr>
+      <w:r>
+        <w:rPr>
+          <w:b/>
+          <w:bCs/>
+          <w:lang w:val="en-US"/>
+        </w:rPr>
+        <w:t xml:space="preserve">Response: We agree with the reviewer that perfect exchangeability between </w:t>
+      </w:r>
+      <w:r>
+        <w:rPr>
+          <w:b/>
+          <w:bCs/>
+          <w:lang w:val="en-US"/>
+        </w:rPr>
+        <w:t xml:space="preserve">the observed TAVR data and </w:t>
+      </w:r>
+      <w:r>
+        <w:rPr>
+          <w:b/>
+          <w:bCs/>
+          <w:lang w:val="en-US"/>
+        </w:rPr>
+        <w:t>our choice of an informative prior</w:t>
+      </w:r>
+      <w:r>
+        <w:rPr>
+          <w:b/>
+          <w:bCs/>
+          <w:lang w:val="en-US"/>
+        </w:rPr>
+        <w:t xml:space="preserve"> (contemporary SAVR cases performed in the same institutions as the TAVR) cases can’t be </w:t>
+      </w:r>
+      <w:r>
+        <w:rPr>
+          <w:b/>
+          <w:bCs/>
+          <w:lang w:val="en-US"/>
+        </w:rPr>
+        <w:t xml:space="preserve">proven, although the fact that both groups have the same underlying pathology, are being treated contemporaneously and in the same institutions is at least somewhat reassuring.  </w:t>
+      </w:r>
+      <w:r>
+        <w:rPr>
+          <w:b/>
+          <w:bCs/>
+          <w:lang w:val="en-US"/>
+        </w:rPr>
+        <w:t>“</w:t>
+      </w:r>
+      <w:proofErr w:type="spellStart"/>
+      <w:r>
+        <w:rPr>
+          <w:b/>
+          <w:bCs/>
+          <w:lang w:val="en-US"/>
+        </w:rPr>
+        <w:t>Downweightling</w:t>
+      </w:r>
+      <w:proofErr w:type="spellEnd"/>
+      <w:r>
+        <w:rPr>
+          <w:b/>
+          <w:bCs/>
+          <w:lang w:val="en-US"/>
+        </w:rPr>
+        <w:t xml:space="preserve">” increases the uncertainty by effectively decreasing the weight of the prior and consequently does lead to different posterior means as these are weighted means of the likelihood and the prior. We agree with </w:t>
       </w:r>
       <w:r>
         <w:rPr>
@@ -361,31 +830,31 @@
           <w:lang w:val="en-US"/>
         </w:rPr>
         <w:lastRenderedPageBreak/>
-        <w:t xml:space="preserve">As pointed out by the reviewer the CI does not permit the conclusion of an increased risk and we have corrected this to read "Individual patient data was reliably extracted as demonstrated by our ability to </w:t>
-      </w:r>
-      <w:r>
-        <w:rPr>
-          <w:b/>
-          <w:bCs/>
-          <w:lang w:val="en-US"/>
-        </w:rPr>
-        <w:t xml:space="preserve">reliably </w:t>
-      </w:r>
-      <w:r>
-        <w:rPr>
-          <w:b/>
-          <w:bCs/>
-          <w:lang w:val="en-US"/>
-        </w:rPr>
-        <w:t xml:space="preserve">reproduce the original </w:t>
-      </w:r>
-      <w:r>
-        <w:rPr>
-          <w:b/>
-          <w:bCs/>
-          <w:lang w:val="en-US"/>
-        </w:rPr>
-        <w:t>results with</w:t>
+        <w:t xml:space="preserve">the reviewer that the robustness of these conclusions can be strengthened by considering the impact of </w:t>
+      </w:r>
+      <w:r>
+        <w:rPr>
+          <w:b/>
+          <w:bCs/>
+          <w:lang w:val="en-US"/>
+        </w:rPr>
+        <w:t xml:space="preserve">a scientifically justified </w:t>
+      </w:r>
+      <w:r>
+        <w:rPr>
+          <w:b/>
+          <w:bCs/>
+          <w:lang w:val="en-US"/>
+        </w:rPr>
+        <w:t xml:space="preserve">skeptical </w:t>
+      </w:r>
+      <w:r>
+        <w:rPr>
+          <w:b/>
+          <w:bCs/>
+          <w:lang w:val="en-US"/>
+        </w:rPr>
+        <w:t>(strong prior believer of little or no pacemaker risk) prior</w:t>
       </w:r>
       <w:r>
         <w:rPr>
@@ -401,638 +870,23 @@
           <w:bCs/>
           <w:lang w:val="en-US"/>
         </w:rPr>
-        <w:t xml:space="preserve">a </w:t>
-      </w:r>
-      <w:r>
-        <w:rPr>
-          <w:b/>
-          <w:bCs/>
-          <w:lang w:val="en-US"/>
-        </w:rPr>
-        <w:t xml:space="preserve">4-year follow-up </w:t>
-      </w:r>
-      <w:r>
-        <w:rPr>
-          <w:b/>
-          <w:bCs/>
-          <w:lang w:val="en-US"/>
-        </w:rPr>
-        <w:t xml:space="preserve">risk of </w:t>
-      </w:r>
-      <w:r>
-        <w:rPr>
-          <w:b/>
-          <w:bCs/>
-          <w:lang w:val="en-US"/>
-        </w:rPr>
-        <w:t>Hazard ratio (HR) = 1.08, 95% CI 0.85 - 1.36".</w:t>
-      </w:r>
-    </w:p>
-    <w:p>
-      <w:pPr>
-        <w:rPr>
-          <w:lang w:val="en-US"/>
-        </w:rPr>
-      </w:pPr>
-    </w:p>
-    <w:p>
-      <w:pPr>
-        <w:rPr>
-          <w:lang w:val="en-US"/>
-        </w:rPr>
-      </w:pPr>
-      <w:r>
-        <w:rPr>
-          <w:lang w:val="en-US"/>
-        </w:rPr>
-        <w:t xml:space="preserve">- The authors first criticize the Swedish study for using proportional hazards methods when the survival curves crossed (which might indeed be a sign that the </w:t>
-      </w:r>
-      <w:proofErr w:type="spellStart"/>
-      <w:r>
-        <w:rPr>
-          <w:lang w:val="en-US"/>
-        </w:rPr>
-        <w:t>propotional</w:t>
-      </w:r>
-      <w:proofErr w:type="spellEnd"/>
-      <w:r>
-        <w:rPr>
-          <w:lang w:val="en-US"/>
-        </w:rPr>
-        <w:t xml:space="preserve"> hazards assumption has been violated). Subsequently, in the Results they conclude that the proportional hazards test was not significant in the overall data. And eventually, they end up using proportional hazards methods themselves and report a global HR (although on data restricted to 4-year follow-up). To the reader, this comes across as if the authors made a 180° turn somewhere along the lines. I recommend revising this.</w:t>
-      </w:r>
-    </w:p>
-    <w:p>
-      <w:pPr>
-        <w:rPr>
-          <w:lang w:val="en-US"/>
-        </w:rPr>
-      </w:pPr>
-    </w:p>
-    <w:p>
-      <w:pPr>
-        <w:rPr>
-          <w:b/>
-          <w:bCs/>
-          <w:lang w:val="en-US"/>
-        </w:rPr>
-      </w:pPr>
-      <w:r>
-        <w:rPr>
-          <w:b/>
-          <w:bCs/>
-          <w:lang w:val="en-US"/>
-        </w:rPr>
-        <w:t xml:space="preserve">Response: As we stated above, we report the isolated </w:t>
-      </w:r>
-      <w:proofErr w:type="gramStart"/>
-      <w:r>
-        <w:rPr>
-          <w:b/>
-          <w:bCs/>
-          <w:lang w:val="en-US"/>
-        </w:rPr>
-        <w:t>4 year</w:t>
-      </w:r>
-      <w:proofErr w:type="gramEnd"/>
-      <w:r>
-        <w:rPr>
-          <w:b/>
-          <w:bCs/>
-          <w:lang w:val="en-US"/>
-        </w:rPr>
-        <w:t xml:space="preserve"> hazard ratio as a quality check as for data reproducibility ad this confirmed the original conclusions that the results was statistically non-significant. However, it is hopefully clear that we did not “make a 180° turn somewhere”. Rather by combining </w:t>
-      </w:r>
-      <w:r>
-        <w:rPr>
-          <w:b/>
-          <w:bCs/>
-        </w:rPr>
-        <w:t xml:space="preserve">the probability of this observed data (likelihood function) </w:t>
-      </w:r>
-      <w:r>
-        <w:rPr>
-          <w:b/>
-          <w:bCs/>
-          <w:lang w:val="en-US"/>
-        </w:rPr>
-        <w:t>with various prior beliefs we were able to calculate</w:t>
-      </w:r>
-      <w:r>
-        <w:rPr>
-          <w:b/>
-          <w:bCs/>
-          <w:lang w:val="en-US"/>
-        </w:rPr>
-        <w:t xml:space="preserve"> the posterior distribution of </w:t>
-      </w:r>
-      <w:r>
-        <w:rPr>
-          <w:b/>
-          <w:bCs/>
-          <w:lang w:val="en-US"/>
-        </w:rPr>
-        <w:t>increased mortality. We have reviewed and revised the manuscript to make sure this key point is unambiguously stated.</w:t>
-      </w:r>
-    </w:p>
-    <w:p>
-      <w:pPr>
-        <w:rPr>
-          <w:lang w:val="en-US"/>
-        </w:rPr>
-      </w:pPr>
-    </w:p>
-    <w:p>
-      <w:pPr>
-        <w:rPr>
-          <w:lang w:val="en-US"/>
-        </w:rPr>
-      </w:pPr>
-      <w:r>
-        <w:rPr>
-          <w:lang w:val="en-US"/>
-        </w:rPr>
-        <w:t>- It should be noted that defining the informative priors based on data from SAVR patients might have been inaccurate, as these represent a population that is distinct from the one undergoing TAVI and may subsequently have a different response to permanent pacemaker implantation. The authors used "</w:t>
-      </w:r>
-      <w:proofErr w:type="spellStart"/>
-      <w:r>
-        <w:rPr>
-          <w:lang w:val="en-US"/>
-        </w:rPr>
-        <w:t>downweighting</w:t>
-      </w:r>
-      <w:proofErr w:type="spellEnd"/>
-      <w:r>
-        <w:rPr>
-          <w:lang w:val="en-US"/>
-        </w:rPr>
-        <w:t xml:space="preserve">" by increasing the standard error by 50%, however this is a method that only decreases precision / increases uncertainty but does not in any way change the mean effect size. Therefore, it would actually have been more interesting if the authors could have used a greater number of informative priors (similar to the skeptical, neutral, and enthusiastic as was used in the study by </w:t>
-      </w:r>
-      <w:proofErr w:type="spellStart"/>
-      <w:r>
-        <w:rPr>
-          <w:lang w:val="en-US"/>
-        </w:rPr>
-        <w:t>Goligher</w:t>
-      </w:r>
-      <w:proofErr w:type="spellEnd"/>
-      <w:r>
-        <w:rPr>
-          <w:lang w:val="en-US"/>
-        </w:rPr>
-        <w:t xml:space="preserve"> et al. [doi:10.1001/jama.2018.14276] that was cited by the authors themselves). In addition, informative priors based on a systematic review of prior studies could be implemented. This would allow them to define a range of probabilities for the question whether permanent pacemaker</w:t>
-      </w:r>
-      <w:r>
-        <w:rPr>
-          <w:lang w:val="en-US"/>
-        </w:rPr>
-        <w:t xml:space="preserve"> </w:t>
-      </w:r>
-      <w:r>
-        <w:rPr>
-          <w:lang w:val="en-US"/>
-        </w:rPr>
-        <w:t>implantation increased the risk of death.</w:t>
-      </w:r>
-    </w:p>
-    <w:p>
-      <w:pPr>
-        <w:rPr>
-          <w:lang w:val="en-US"/>
-        </w:rPr>
-      </w:pPr>
-    </w:p>
-    <w:p>
-      <w:pPr>
-        <w:rPr>
-          <w:b/>
-          <w:bCs/>
-          <w:lang w:val="en-US"/>
-        </w:rPr>
-      </w:pPr>
-      <w:r>
-        <w:rPr>
-          <w:b/>
-          <w:bCs/>
-          <w:lang w:val="en-US"/>
-        </w:rPr>
-        <w:t xml:space="preserve">Response: We agree with the reviewer that perfect exchangeability between </w:t>
-      </w:r>
-      <w:r>
-        <w:rPr>
-          <w:b/>
-          <w:bCs/>
-          <w:lang w:val="en-US"/>
-        </w:rPr>
-        <w:t xml:space="preserve">the observed TAVR data and </w:t>
-      </w:r>
-      <w:r>
-        <w:rPr>
-          <w:b/>
-          <w:bCs/>
-          <w:lang w:val="en-US"/>
-        </w:rPr>
-        <w:t>our choice of an informative prior</w:t>
-      </w:r>
-      <w:r>
-        <w:rPr>
-          <w:b/>
-          <w:bCs/>
-          <w:lang w:val="en-US"/>
-        </w:rPr>
-        <w:t xml:space="preserve"> (contemporary SAVR cases performed in the same institutions as the TAVR) cases can’t be </w:t>
-      </w:r>
-      <w:r>
-        <w:rPr>
-          <w:b/>
-          <w:bCs/>
-          <w:lang w:val="en-US"/>
-        </w:rPr>
-        <w:t xml:space="preserve">proven, although the fact that both groups have the same underlying pathology, are being treated contemporaneously and in the same institutions is at least somewhat reassuring.  We have further buttressed this opinion but now including a reference to a meta-analysis of 21 TAVR studies showing the same increased risk following pacemaker implantation. </w:t>
-      </w:r>
-      <w:r>
-        <w:rPr>
-          <w:b/>
-          <w:bCs/>
-          <w:lang w:val="en-US"/>
-        </w:rPr>
-        <w:t xml:space="preserve"> “</w:t>
-      </w:r>
-      <w:proofErr w:type="spellStart"/>
-      <w:r>
-        <w:rPr>
-          <w:b/>
-          <w:bCs/>
-          <w:lang w:val="en-US"/>
-        </w:rPr>
-        <w:t>Downweightling</w:t>
-      </w:r>
-      <w:proofErr w:type="spellEnd"/>
-      <w:r>
-        <w:rPr>
-          <w:b/>
-          <w:bCs/>
-          <w:lang w:val="en-US"/>
-        </w:rPr>
-        <w:t xml:space="preserve">” increases the uncertainty by effectively decreasing the weight of the prior and consequently does lead to different posterior means as these are weighted means of the likelihood and the prior. Consequently, we believe our choice of a population with the same underlying population being treated at a </w:t>
-      </w:r>
-      <w:r>
-        <w:rPr>
-          <w:b/>
-          <w:bCs/>
-          <w:lang w:val="en-US"/>
-        </w:rPr>
-        <w:lastRenderedPageBreak/>
-        <w:t>similar time in the same institutions has merit in its choice as a base (neutral) case</w:t>
-      </w:r>
-      <w:r>
-        <w:rPr>
-          <w:b/>
-          <w:bCs/>
-          <w:lang w:val="en-US"/>
-        </w:rPr>
-        <w:t xml:space="preserve"> prior</w:t>
-      </w:r>
-      <w:r>
-        <w:rPr>
-          <w:b/>
-          <w:bCs/>
-          <w:lang w:val="en-US"/>
-        </w:rPr>
-        <w:t>. We agree with the reviewer that the robustness of these conclusions can be strengthened by considering the impact of skeptical and enthusiastic priors</w:t>
-      </w:r>
-      <w:r>
-        <w:rPr>
-          <w:b/>
-          <w:bCs/>
-          <w:lang w:val="en-US"/>
-        </w:rPr>
-        <w:t xml:space="preserve"> which are now included.</w:t>
-      </w:r>
-    </w:p>
-    <w:p>
-      <w:r>
-        <w:rPr>
-          <w:b/>
-          <w:bCs/>
-          <w:lang w:val="en-US"/>
-        </w:rPr>
-        <w:t xml:space="preserve">As the goal of our paper is not to perform a systematic review of the subject but rather to demonstrate the added advantages of Bayesian inference, we </w:t>
-      </w:r>
-      <w:r>
-        <w:rPr>
-          <w:b/>
-          <w:bCs/>
-          <w:lang w:val="en-US"/>
-        </w:rPr>
-        <w:t>referred to</w:t>
-      </w:r>
-      <w:r>
-        <w:rPr>
-          <w:b/>
-          <w:bCs/>
-          <w:lang w:val="en-US"/>
-        </w:rPr>
-        <w:t xml:space="preserve"> a very recent </w:t>
-      </w:r>
-      <w:r>
-        <w:rPr>
-          <w:b/>
-          <w:bCs/>
-          <w:lang w:val="en-US"/>
-        </w:rPr>
-        <w:t>systematic review published in JACC</w:t>
-      </w:r>
-      <w:r>
-        <w:rPr>
-          <w:b/>
-          <w:bCs/>
-          <w:lang w:val="en-US"/>
-        </w:rPr>
-        <w:fldChar w:fldCharType="begin">
-          <w:fldData xml:space="preserve">PEVuZE5vdGU+PENpdGU+PEF1dGhvcj5TYW1tb3VyPC9BdXRob3I+PFllYXI+MjAyMTwvWWVhcj48
-UmVjTnVtPjYwODM8L1JlY051bT48RGlzcGxheVRleHQ+KDEpPC9EaXNwbGF5VGV4dD48cmVjb3Jk
-PjxyZWMtbnVtYmVyPjYwODM8L3JlYy1udW1iZXI+PGZvcmVpZ24ta2V5cz48a2V5IGFwcD0iRU4i
-IGRiLWlkPSJ0dGYyeGU1ZWJlMHd6cWV2d2FheHAwMjdhd3d2djB6emV2ZnYiIHRpbWVzdGFtcD0i
-MTY0MzA1NjIwNiI+NjA4Mzwva2V5PjwvZm9yZWlnbi1rZXlzPjxyZWYtdHlwZSBuYW1lPSJKb3Vy
-bmFsIEFydGljbGUiPjE3PC9yZWYtdHlwZT48Y29udHJpYnV0b3JzPjxhdXRob3JzPjxhdXRob3I+
-U2FtbW91ciwgWS48L2F1dGhvcj48YXV0aG9yPktyaXNobmFzd2FteSwgQS48L2F1dGhvcj48YXV0
-aG9yPkt1bWFyLCBBLjwvYXV0aG9yPjxhdXRob3I+UHVyaSwgUi48L2F1dGhvcj48YXV0aG9yPlRh
-cmFramksIEsuIEcuPC9hdXRob3I+PGF1dGhvcj5CYXphcmJhc2hpLCBOLjwvYXV0aG9yPjxhdXRo
-b3I+SGFyYiwgUy48L2F1dGhvcj48YXV0aG9yPkdyaWZmaW4sIEIuPC9hdXRob3I+PGF1dGhvcj5T
-dmVuc3NvbiwgTC48L2F1dGhvcj48YXV0aG9yPldhem5pLCBPLjwvYXV0aG9yPjxhdXRob3I+S2Fw
-YWRpYSwgUy4gUi48L2F1dGhvcj48L2F1dGhvcnM+PC9jb250cmlidXRvcnM+PGF1dGgtYWRkcmVz
-cz5EZXBhcnRtZW50IG9mIEludGVybmFsIE1lZGljaW5lLCBVbml2ZXJzaXR5IG9mIE1pc3NvdXJp
-LUthbnNhcyBDaXR5IFNjaG9vbCBvZiBNZWRpY2luZSwgS2Fuc2FzIENpdHksIE1pc3NvdXJpLCBV
-U0E7IEhlYXJ0IGFuZCBWYXNjdWxhciBJbnN0aXR1dGUsIENsZXZlbGFuZCBDbGluaWMgRm91bmRh
-dGlvbiwgQ2xldmVsYW5kLCBPaGlvLCBVU0EuJiN4RDtIZWFydCBhbmQgVmFzY3VsYXIgSW5zdGl0
-dXRlLCBDbGV2ZWxhbmQgQ2xpbmljIEZvdW5kYXRpb24sIENsZXZlbGFuZCwgT2hpbywgVVNBLiYj
-eEQ7QW5kcmVhcyBHcnVlbnR6aWcgQ2FyZGlvdmFzY3VsYXIgQ2VudGVyLCBEaXZpc2lvbiBvZiBD
-YXJkaW9sb2d5LCBFbW9yeSBVbml2ZXJzaXR5IFNjaG9vbCBvZiBNZWRpY2luZSwgQXRsYW50YSwg
-R2VvcmdpYSwgVVNBLiYjeEQ7SGVhcnQgYW5kIFZhc2N1bGFyIEluc3RpdHV0ZSwgQ2xldmVsYW5k
-IENsaW5pYyBGb3VuZGF0aW9uLCBDbGV2ZWxhbmQsIE9oaW8sIFVTQTsgRGVwYXJ0bWVudCBvZiBJ
-bnRlcm5hbCBNZWRpY2luZSwgVW5pdmVyc2l0eSBvZiBNYXJ5bGFuZCBTY2hvb2wgb2YgTWVkaWNp
-bmUsIEJhbHRpbW9yZSwgTWFyeWxhbmQsIFVTQS4mI3hEO0hlYXJ0IGFuZCBWYXNjdWxhciBJbnN0
-aXR1dGUsIENsZXZlbGFuZCBDbGluaWMgRm91bmRhdGlvbiwgQ2xldmVsYW5kLCBPaGlvLCBVU0Eu
-IEVsZWN0cm9uaWMgYWRkcmVzczoga2FwYWRpc0BjY2Yub3JnLjwvYXV0aC1hZGRyZXNzPjx0aXRs
-ZXM+PHRpdGxlPkluY2lkZW5jZSwgUHJlZGljdG9ycywgYW5kIEltcGxpY2F0aW9ucyBvZiBQZXJt
-YW5lbnQgUGFjZW1ha2VyIFJlcXVpcmVtZW50IEFmdGVyIFRyYW5zY2F0aGV0ZXIgQW9ydGljIFZh
-bHZlIFJlcGxhY2VtZW50PC90aXRsZT48c2Vjb25kYXJ5LXRpdGxlPkpBQ0MgQ2FyZGlvdmFzYyBJ
-bnRlcnY8L3NlY29uZGFyeS10aXRsZT48L3RpdGxlcz48cGVyaW9kaWNhbD48ZnVsbC10aXRsZT5K
-QUNDIENhcmRpb3Zhc2MgSW50ZXJ2PC9mdWxsLXRpdGxlPjwvcGVyaW9kaWNhbD48cGFnZXM+MTE1
-LTEzNDwvcGFnZXM+PHZvbHVtZT4xNDwvdm9sdW1lPjxudW1iZXI+MjwvbnVtYmVyPjxlZGl0aW9u
-PjIwMjEvMDEvMjM8L2VkaXRpb24+PGtleXdvcmRzPjxrZXl3b3JkPkFvcnRpYyBWYWx2ZTwva2V5
-d29yZD48a2V5d29yZD4qQW9ydGljIFZhbHZlIFN0ZW5vc2lzL3N1cmdlcnk8L2tleXdvcmQ+PGtl
-eXdvcmQ+RWxlY3Ryb2NhcmRpb2dyYXBoeTwva2V5d29yZD48a2V5d29yZD5IdW1hbnM8L2tleXdv
-cmQ+PGtleXdvcmQ+SW5jaWRlbmNlPC9rZXl3b3JkPjxrZXl3b3JkPipQYWNlbWFrZXIsIEFydGlm
-aWNpYWw8L2tleXdvcmQ+PGtleXdvcmQ+UmlzayBGYWN0b3JzPC9rZXl3b3JkPjxrZXl3b3JkPipU
-cmFuc2NhdGhldGVyIEFvcnRpYyBWYWx2ZSBSZXBsYWNlbWVudDwva2V5d29yZD48a2V5d29yZD5U
-cmVhdG1lbnQgT3V0Y29tZTwva2V5d29yZD48a2V5d29yZD4qcHBtPC9rZXl3b3JkPjxrZXl3b3Jk
-Pip0YXZyPC9rZXl3b3JkPjxrZXl3b3JkPipjb25kdWN0aW9uIGRpc3R1cmJhbmNlczwva2V5d29y
-ZD48a2V5d29yZD4qc3RhdGUtb2YtdGhlLWFydDwva2V5d29yZD48a2V5d29yZD5yZWxldmFudCB0
-byB0aGUgY29udGVudHMgb2YgdGhpcyBwYXBlciB0byBkaXNjbG9zZS48L2tleXdvcmQ+PC9rZXl3
-b3Jkcz48ZGF0ZXM+PHllYXI+MjAyMTwveWVhcj48cHViLWRhdGVzPjxkYXRlPkphbiAyNTwvZGF0
-ZT48L3B1Yi1kYXRlcz48L2RhdGVzPjxpc2JuPjE4NzYtNzYwNSAoRWxlY3Ryb25pYykmI3hEOzE5
-MzYtODc5OCAoTGlua2luZyk8L2lzYm4+PGFjY2Vzc2lvbi1udW0+MzM0Nzg2MzA8L2FjY2Vzc2lv
-bi1udW0+PHVybHM+PHJlbGF0ZWQtdXJscz48dXJsPmh0dHBzOi8vd3d3Lm5jYmkubmxtLm5paC5n
-b3YvcHVibWVkLzMzNDc4NjMwPC91cmw+PC9yZWxhdGVkLXVybHM+PC91cmxzPjxlbGVjdHJvbmlj
-LXJlc291cmNlLW51bT4xMC4xMDE2L2ouamNpbi4yMDIwLjA5LjA2MzwvZWxlY3Ryb25pYy1yZXNv
-dXJjZS1udW0+PC9yZWNvcmQ+PC9DaXRlPjwvRW5kTm90ZT5=
-</w:fldData>
-        </w:fldChar>
-      </w:r>
-      <w:r>
-        <w:rPr>
-          <w:b/>
-          <w:bCs/>
-          <w:lang w:val="en-US"/>
-        </w:rPr>
-        <w:instrText xml:space="preserve"> ADDIN EN.CITE </w:instrText>
-      </w:r>
-      <w:r>
-        <w:rPr>
-          <w:b/>
-          <w:bCs/>
-          <w:lang w:val="en-US"/>
-        </w:rPr>
-        <w:fldChar w:fldCharType="begin">
-          <w:fldData xml:space="preserve">PEVuZE5vdGU+PENpdGU+PEF1dGhvcj5TYW1tb3VyPC9BdXRob3I+PFllYXI+MjAyMTwvWWVhcj48
-UmVjTnVtPjYwODM8L1JlY051bT48RGlzcGxheVRleHQ+KDEpPC9EaXNwbGF5VGV4dD48cmVjb3Jk
-PjxyZWMtbnVtYmVyPjYwODM8L3JlYy1udW1iZXI+PGZvcmVpZ24ta2V5cz48a2V5IGFwcD0iRU4i
-IGRiLWlkPSJ0dGYyeGU1ZWJlMHd6cWV2d2FheHAwMjdhd3d2djB6emV2ZnYiIHRpbWVzdGFtcD0i
-MTY0MzA1NjIwNiI+NjA4Mzwva2V5PjwvZm9yZWlnbi1rZXlzPjxyZWYtdHlwZSBuYW1lPSJKb3Vy
-bmFsIEFydGljbGUiPjE3PC9yZWYtdHlwZT48Y29udHJpYnV0b3JzPjxhdXRob3JzPjxhdXRob3I+
-U2FtbW91ciwgWS48L2F1dGhvcj48YXV0aG9yPktyaXNobmFzd2FteSwgQS48L2F1dGhvcj48YXV0
-aG9yPkt1bWFyLCBBLjwvYXV0aG9yPjxhdXRob3I+UHVyaSwgUi48L2F1dGhvcj48YXV0aG9yPlRh
-cmFramksIEsuIEcuPC9hdXRob3I+PGF1dGhvcj5CYXphcmJhc2hpLCBOLjwvYXV0aG9yPjxhdXRo
-b3I+SGFyYiwgUy48L2F1dGhvcj48YXV0aG9yPkdyaWZmaW4sIEIuPC9hdXRob3I+PGF1dGhvcj5T
-dmVuc3NvbiwgTC48L2F1dGhvcj48YXV0aG9yPldhem5pLCBPLjwvYXV0aG9yPjxhdXRob3I+S2Fw
-YWRpYSwgUy4gUi48L2F1dGhvcj48L2F1dGhvcnM+PC9jb250cmlidXRvcnM+PGF1dGgtYWRkcmVz
-cz5EZXBhcnRtZW50IG9mIEludGVybmFsIE1lZGljaW5lLCBVbml2ZXJzaXR5IG9mIE1pc3NvdXJp
-LUthbnNhcyBDaXR5IFNjaG9vbCBvZiBNZWRpY2luZSwgS2Fuc2FzIENpdHksIE1pc3NvdXJpLCBV
-U0E7IEhlYXJ0IGFuZCBWYXNjdWxhciBJbnN0aXR1dGUsIENsZXZlbGFuZCBDbGluaWMgRm91bmRh
-dGlvbiwgQ2xldmVsYW5kLCBPaGlvLCBVU0EuJiN4RDtIZWFydCBhbmQgVmFzY3VsYXIgSW5zdGl0
-dXRlLCBDbGV2ZWxhbmQgQ2xpbmljIEZvdW5kYXRpb24sIENsZXZlbGFuZCwgT2hpbywgVVNBLiYj
-eEQ7QW5kcmVhcyBHcnVlbnR6aWcgQ2FyZGlvdmFzY3VsYXIgQ2VudGVyLCBEaXZpc2lvbiBvZiBD
-YXJkaW9sb2d5LCBFbW9yeSBVbml2ZXJzaXR5IFNjaG9vbCBvZiBNZWRpY2luZSwgQXRsYW50YSwg
-R2VvcmdpYSwgVVNBLiYjeEQ7SGVhcnQgYW5kIFZhc2N1bGFyIEluc3RpdHV0ZSwgQ2xldmVsYW5k
-IENsaW5pYyBGb3VuZGF0aW9uLCBDbGV2ZWxhbmQsIE9oaW8sIFVTQTsgRGVwYXJ0bWVudCBvZiBJ
-bnRlcm5hbCBNZWRpY2luZSwgVW5pdmVyc2l0eSBvZiBNYXJ5bGFuZCBTY2hvb2wgb2YgTWVkaWNp
-bmUsIEJhbHRpbW9yZSwgTWFyeWxhbmQsIFVTQS4mI3hEO0hlYXJ0IGFuZCBWYXNjdWxhciBJbnN0
-aXR1dGUsIENsZXZlbGFuZCBDbGluaWMgRm91bmRhdGlvbiwgQ2xldmVsYW5kLCBPaGlvLCBVU0Eu
-IEVsZWN0cm9uaWMgYWRkcmVzczoga2FwYWRpc0BjY2Yub3JnLjwvYXV0aC1hZGRyZXNzPjx0aXRs
-ZXM+PHRpdGxlPkluY2lkZW5jZSwgUHJlZGljdG9ycywgYW5kIEltcGxpY2F0aW9ucyBvZiBQZXJt
-YW5lbnQgUGFjZW1ha2VyIFJlcXVpcmVtZW50IEFmdGVyIFRyYW5zY2F0aGV0ZXIgQW9ydGljIFZh
-bHZlIFJlcGxhY2VtZW50PC90aXRsZT48c2Vjb25kYXJ5LXRpdGxlPkpBQ0MgQ2FyZGlvdmFzYyBJ
-bnRlcnY8L3NlY29uZGFyeS10aXRsZT48L3RpdGxlcz48cGVyaW9kaWNhbD48ZnVsbC10aXRsZT5K
-QUNDIENhcmRpb3Zhc2MgSW50ZXJ2PC9mdWxsLXRpdGxlPjwvcGVyaW9kaWNhbD48cGFnZXM+MTE1
-LTEzNDwvcGFnZXM+PHZvbHVtZT4xNDwvdm9sdW1lPjxudW1iZXI+MjwvbnVtYmVyPjxlZGl0aW9u
-PjIwMjEvMDEvMjM8L2VkaXRpb24+PGtleXdvcmRzPjxrZXl3b3JkPkFvcnRpYyBWYWx2ZTwva2V5
-d29yZD48a2V5d29yZD4qQW9ydGljIFZhbHZlIFN0ZW5vc2lzL3N1cmdlcnk8L2tleXdvcmQ+PGtl
-eXdvcmQ+RWxlY3Ryb2NhcmRpb2dyYXBoeTwva2V5d29yZD48a2V5d29yZD5IdW1hbnM8L2tleXdv
-cmQ+PGtleXdvcmQ+SW5jaWRlbmNlPC9rZXl3b3JkPjxrZXl3b3JkPipQYWNlbWFrZXIsIEFydGlm
-aWNpYWw8L2tleXdvcmQ+PGtleXdvcmQ+UmlzayBGYWN0b3JzPC9rZXl3b3JkPjxrZXl3b3JkPipU
-cmFuc2NhdGhldGVyIEFvcnRpYyBWYWx2ZSBSZXBsYWNlbWVudDwva2V5d29yZD48a2V5d29yZD5U
-cmVhdG1lbnQgT3V0Y29tZTwva2V5d29yZD48a2V5d29yZD4qcHBtPC9rZXl3b3JkPjxrZXl3b3Jk
-Pip0YXZyPC9rZXl3b3JkPjxrZXl3b3JkPipjb25kdWN0aW9uIGRpc3R1cmJhbmNlczwva2V5d29y
-ZD48a2V5d29yZD4qc3RhdGUtb2YtdGhlLWFydDwva2V5d29yZD48a2V5d29yZD5yZWxldmFudCB0
-byB0aGUgY29udGVudHMgb2YgdGhpcyBwYXBlciB0byBkaXNjbG9zZS48L2tleXdvcmQ+PC9rZXl3
-b3Jkcz48ZGF0ZXM+PHllYXI+MjAyMTwveWVhcj48cHViLWRhdGVzPjxkYXRlPkphbiAyNTwvZGF0
-ZT48L3B1Yi1kYXRlcz48L2RhdGVzPjxpc2JuPjE4NzYtNzYwNSAoRWxlY3Ryb25pYykmI3hEOzE5
-MzYtODc5OCAoTGlua2luZyk8L2lzYm4+PGFjY2Vzc2lvbi1udW0+MzM0Nzg2MzA8L2FjY2Vzc2lv
-bi1udW0+PHVybHM+PHJlbGF0ZWQtdXJscz48dXJsPmh0dHBzOi8vd3d3Lm5jYmkubmxtLm5paC5n
-b3YvcHVibWVkLzMzNDc4NjMwPC91cmw+PC9yZWxhdGVkLXVybHM+PC91cmxzPjxlbGVjdHJvbmlj
-LXJlc291cmNlLW51bT4xMC4xMDE2L2ouamNpbi4yMDIwLjA5LjA2MzwvZWxlY3Ryb25pYy1yZXNv
-dXJjZS1udW0+PC9yZWNvcmQ+PC9DaXRlPjwvRW5kTm90ZT5=
-</w:fldData>
-        </w:fldChar>
-      </w:r>
-      <w:r>
-        <w:rPr>
-          <w:b/>
-          <w:bCs/>
-          <w:lang w:val="en-US"/>
-        </w:rPr>
-        <w:instrText xml:space="preserve"> ADDIN EN.CITE.DATA </w:instrText>
-      </w:r>
-      <w:r>
-        <w:rPr>
-          <w:b/>
-          <w:bCs/>
-          <w:lang w:val="en-US"/>
-        </w:rPr>
-      </w:r>
-      <w:r>
-        <w:rPr>
-          <w:b/>
-          <w:bCs/>
-          <w:lang w:val="en-US"/>
-        </w:rPr>
-        <w:fldChar w:fldCharType="end"/>
-      </w:r>
-      <w:r>
-        <w:rPr>
-          <w:b/>
-          <w:bCs/>
-          <w:lang w:val="en-US"/>
-        </w:rPr>
-      </w:r>
-      <w:r>
-        <w:rPr>
-          <w:b/>
-          <w:bCs/>
-          <w:lang w:val="en-US"/>
-        </w:rPr>
-        <w:fldChar w:fldCharType="separate"/>
-      </w:r>
-      <w:r>
-        <w:rPr>
-          <w:b/>
-          <w:bCs/>
-          <w:noProof/>
-          <w:lang w:val="en-US"/>
-        </w:rPr>
-        <w:t>(1)</w:t>
-      </w:r>
-      <w:r>
-        <w:rPr>
-          <w:b/>
-          <w:bCs/>
-          <w:lang w:val="en-US"/>
-        </w:rPr>
-        <w:fldChar w:fldCharType="end"/>
-      </w:r>
-      <w:r>
-        <w:rPr>
-          <w:b/>
-          <w:bCs/>
-          <w:lang w:val="en-US"/>
-        </w:rPr>
-        <w:t xml:space="preserve"> of</w:t>
-      </w:r>
-      <w:r>
-        <w:rPr>
-          <w:b/>
-          <w:bCs/>
-          <w:lang w:val="en-US"/>
-        </w:rPr>
-        <w:t xml:space="preserve"> 24 studies of TAVR patients receiving PPM. </w:t>
-      </w:r>
-      <w:r>
-        <w:rPr>
-          <w:b/>
-          <w:bCs/>
-          <w:lang w:val="en-US"/>
-        </w:rPr>
-        <w:t xml:space="preserve">Based on this data, </w:t>
-      </w:r>
-      <w:r>
-        <w:rPr>
-          <w:b/>
-          <w:bCs/>
-          <w:lang w:val="en-US"/>
-        </w:rPr>
-        <w:t xml:space="preserve">an </w:t>
-      </w:r>
-      <w:r>
-        <w:rPr>
-          <w:b/>
-          <w:bCs/>
-          <w:lang w:val="en-US"/>
-        </w:rPr>
-        <w:t xml:space="preserve">enthusiastic (strong prior believer of increased pacemaker risk) </w:t>
-      </w:r>
-      <w:r>
-        <w:rPr>
-          <w:b/>
-          <w:bCs/>
-          <w:lang w:val="en-US"/>
-        </w:rPr>
-        <w:t xml:space="preserve">prior is their reported result </w:t>
-      </w:r>
-      <w:r>
-        <w:rPr>
-          <w:b/>
-          <w:bCs/>
-          <w:lang w:val="en-US"/>
-        </w:rPr>
-        <w:t>HR 1.17 (95% CI: 1.11–1.25)</w:t>
-      </w:r>
-      <w:r>
-        <w:rPr>
-          <w:b/>
-          <w:bCs/>
-          <w:lang w:val="en-US"/>
-        </w:rPr>
-        <w:t xml:space="preserve">. For a </w:t>
-      </w:r>
-      <w:r>
-        <w:rPr>
-          <w:b/>
-          <w:bCs/>
-          <w:lang w:val="en-US"/>
-        </w:rPr>
-        <w:t>skeptical (strong prior believer of little or no pacemaker risk) prior</w:t>
-      </w:r>
-      <w:r>
-        <w:rPr>
-          <w:b/>
-          <w:bCs/>
-          <w:lang w:val="en-US"/>
-        </w:rPr>
-        <w:t>,</w:t>
-      </w:r>
-      <w:r>
-        <w:rPr>
-          <w:b/>
-          <w:bCs/>
-          <w:lang w:val="en-US"/>
-        </w:rPr>
-        <w:t xml:space="preserve"> </w:t>
-      </w:r>
-      <w:r>
-        <w:rPr>
-          <w:b/>
-          <w:bCs/>
-          <w:lang w:val="en-US"/>
-        </w:rPr>
-        <w:t xml:space="preserve">we refer to a recent publication from the PARTNER consortium (published after the JACC meta-analysis) that reported no increased mortality risk in TAVR patients requiring a pacemaker (HR </w:t>
-      </w:r>
-      <w:r>
-        <w:rPr>
-          <w:b/>
-          <w:bCs/>
-          <w:lang w:val="en-US"/>
-        </w:rPr>
-        <w:t>0.99 (0.65 to 1.49)</w:t>
-      </w:r>
-      <w:r>
-        <w:rPr>
-          <w:b/>
-          <w:bCs/>
-          <w:lang w:val="en-US"/>
-        </w:rPr>
-        <w:t>)</w:t>
+        <w:t xml:space="preserve">which </w:t>
+      </w:r>
+      <w:r>
+        <w:rPr>
+          <w:b/>
+          <w:bCs/>
+          <w:lang w:val="en-US"/>
+        </w:rPr>
+        <w:t>is</w:t>
+      </w:r>
+      <w:r>
+        <w:rPr>
+          <w:b/>
+          <w:bCs/>
+          <w:lang w:val="en-US"/>
+        </w:rPr>
+        <w:t xml:space="preserve"> now included</w:t>
       </w:r>
       <w:r>
         <w:rPr>
@@ -1042,7 +896,7 @@
         </w:rPr>
         <w:fldChar w:fldCharType="begin">
           <w:fldData xml:space="preserve">PEVuZE5vdGU+PENpdGU+PEF1dGhvcj5Bcm5vbGQ8L0F1dGhvcj48WWVhcj4yMDE5PC9ZZWFyPjxS
-ZWNOdW0+NjA4NDwvUmVjTnVtPjxEaXNwbGF5VGV4dD4oMik8L0Rpc3BsYXlUZXh0PjxyZWNvcmQ+
+ZWNOdW0+NjA4NDwvUmVjTnVtPjxEaXNwbGF5VGV4dD4oMSk8L0Rpc3BsYXlUZXh0PjxyZWNvcmQ+
 PHJlYy1udW1iZXI+NjA4NDwvcmVjLW51bWJlcj48Zm9yZWlnbi1rZXlzPjxrZXkgYXBwPSJFTiIg
 ZGItaWQ9InR0ZjJ4ZTVlYmUwd3pxZXZ3YWF4cDAyN2F3d3Z2MHp6ZXZmdiIgdGltZXN0YW1wPSIx
 NjQzMDYyOTQwIj42MDg0PC9rZXk+PC9mb3JlaWduLWtleXM+PHJlZi10eXBlIG5hbWU9IkpvdXJu
@@ -1114,7 +968,7 @@
         </w:rPr>
         <w:fldChar w:fldCharType="begin">
           <w:fldData xml:space="preserve">PEVuZE5vdGU+PENpdGU+PEF1dGhvcj5Bcm5vbGQ8L0F1dGhvcj48WWVhcj4yMDE5PC9ZZWFyPjxS
-ZWNOdW0+NjA4NDwvUmVjTnVtPjxEaXNwbGF5VGV4dD4oMik8L0Rpc3BsYXlUZXh0PjxyZWNvcmQ+
+ZWNOdW0+NjA4NDwvUmVjTnVtPjxEaXNwbGF5VGV4dD4oMSk8L0Rpc3BsYXlUZXh0PjxyZWNvcmQ+
 PHJlYy1udW1iZXI+NjA4NDwvcmVjLW51bWJlcj48Zm9yZWlnbi1rZXlzPjxrZXkgYXBwPSJFTiIg
 ZGItaWQ9InR0ZjJ4ZTVlYmUwd3pxZXZ3YWF4cDAyN2F3d3Z2MHp6ZXZmdiIgdGltZXN0YW1wPSIx
 NjQzMDYyOTQwIj42MDg0PC9rZXk+PC9mb3JlaWduLWtleXM+PHJlZi10eXBlIG5hbWU9IkpvdXJu
@@ -1199,13 +1053,6 @@
           <w:bCs/>
           <w:lang w:val="en-US"/>
         </w:rPr>
-      </w:r>
-      <w:r>
-        <w:rPr>
-          <w:b/>
-          <w:bCs/>
-          <w:lang w:val="en-US"/>
-        </w:rPr>
         <w:fldChar w:fldCharType="separate"/>
       </w:r>
       <w:r>
@@ -1215,7 +1062,7 @@
           <w:noProof/>
           <w:lang w:val="en-US"/>
         </w:rPr>
-        <w:t>(2)</w:t>
+        <w:t>(1)</w:t>
       </w:r>
       <w:r>
         <w:rPr>
@@ -1351,7 +1198,44 @@
           <w:b/>
           <w:bCs/>
         </w:rPr>
-        <w:t>present these results.</w:t>
+        <w:t>present these results</w:t>
+      </w:r>
+      <w:r>
+        <w:rPr>
+          <w:b/>
+          <w:bCs/>
+        </w:rPr>
+        <w:t xml:space="preserve"> in the text and in a new Table</w:t>
+      </w:r>
+      <w:r>
+        <w:rPr>
+          <w:b/>
+          <w:bCs/>
+        </w:rPr>
+        <w:t>.</w:t>
+      </w:r>
+      <w:r>
+        <w:rPr>
+          <w:b/>
+          <w:bCs/>
+        </w:rPr>
+        <w:t xml:space="preserve"> While we agree with the reviewer that knowing who is at most risk is of interest, </w:t>
+      </w:r>
+      <w:proofErr w:type="spellStart"/>
+      <w:r>
+        <w:rPr>
+          <w:b/>
+          <w:bCs/>
+        </w:rPr>
+        <w:t xml:space="preserve">we </w:t>
+      </w:r>
+      <w:proofErr w:type="spellEnd"/>
+      <w:r>
+        <w:rPr>
+          <w:b/>
+          <w:bCs/>
+        </w:rPr>
+        <w:t>don’t have access to the full individual patient level data and so are unable to answer this question. This limitation is noted in the manuscript.</w:t>
       </w:r>
     </w:p>
     <w:p/>
@@ -1469,7 +1353,7 @@
         </w:rPr>
         <w:fldChar w:fldCharType="begin">
           <w:fldData xml:space="preserve">PEVuZE5vdGU+PENpdGU+PEF1dGhvcj5TYW1tb3VyPC9BdXRob3I+PFllYXI+MjAyMTwvWWVhcj48
-UmVjTnVtPjYwODM8L1JlY051bT48RGlzcGxheVRleHQ+KDEpPC9EaXNwbGF5VGV4dD48cmVjb3Jk
+UmVjTnVtPjYwODM8L1JlY051bT48RGlzcGxheVRleHQ+KDIpPC9EaXNwbGF5VGV4dD48cmVjb3Jk
 PjxyZWMtbnVtYmVyPjYwODM8L3JlYy1udW1iZXI+PGZvcmVpZ24ta2V5cz48a2V5IGFwcD0iRU4i
 IGRiLWlkPSJ0dGYyeGU1ZWJlMHd6cWV2d2FheHAwMjdhd3d2djB6emV2ZnYiIHRpbWVzdGFtcD0i
 MTY0MzA1NjIwNiI+NjA4Mzwva2V5PjwvZm9yZWlnbi1rZXlzPjxyZWYtdHlwZSBuYW1lPSJKb3Vy
@@ -1535,7 +1419,7 @@
         </w:rPr>
         <w:fldChar w:fldCharType="begin">
           <w:fldData xml:space="preserve">PEVuZE5vdGU+PENpdGU+PEF1dGhvcj5TYW1tb3VyPC9BdXRob3I+PFllYXI+MjAyMTwvWWVhcj48
-UmVjTnVtPjYwODM8L1JlY051bT48RGlzcGxheVRleHQ+KDEpPC9EaXNwbGF5VGV4dD48cmVjb3Jk
+UmVjTnVtPjYwODM8L1JlY051bT48RGlzcGxheVRleHQ+KDIpPC9EaXNwbGF5VGV4dD48cmVjb3Jk
 PjxyZWMtbnVtYmVyPjYwODM8L3JlYy1udW1iZXI+PGZvcmVpZ24ta2V5cz48a2V5IGFwcD0iRU4i
 IGRiLWlkPSJ0dGYyeGU1ZWJlMHd6cWV2d2FheHAwMjdhd3d2djB6emV2ZnYiIHRpbWVzdGFtcD0i
 MTY0MzA1NjIwNiI+NjA4Mzwva2V5PjwvZm9yZWlnbi1rZXlzPjxyZWYtdHlwZSBuYW1lPSJKb3Vy
@@ -1614,13 +1498,6 @@
           <w:bCs/>
           <w:lang w:val="en-US"/>
         </w:rPr>
-      </w:r>
-      <w:r>
-        <w:rPr>
-          <w:b/>
-          <w:bCs/>
-          <w:lang w:val="en-US"/>
-        </w:rPr>
         <w:fldChar w:fldCharType="separate"/>
       </w:r>
       <w:r>
@@ -1630,7 +1507,7 @@
           <w:noProof/>
           <w:lang w:val="en-US"/>
         </w:rPr>
-        <w:t>(1)</w:t>
+        <w:t>(2)</w:t>
       </w:r>
       <w:r>
         <w:rPr>
@@ -2021,7 +1898,6 @@
         <w:rPr>
           <w:lang w:val="en-US"/>
         </w:rPr>
-        <w:lastRenderedPageBreak/>
         <w:t>Brard</w:t>
       </w:r>
       <w:proofErr w:type="spellEnd"/>
@@ -2078,13 +1954,27 @@
         <w:rPr>
           <w:lang w:val="en-US"/>
         </w:rPr>
-        <w:t xml:space="preserve"> MT, Tabatabaei SM, </w:t>
+        <w:t xml:space="preserve"> MT, </w:t>
       </w:r>
       <w:proofErr w:type="spellStart"/>
       <w:r>
         <w:rPr>
           <w:lang w:val="en-US"/>
         </w:rPr>
+        <w:t>Tabatabaei</w:t>
+      </w:r>
+      <w:proofErr w:type="spellEnd"/>
+      <w:r>
+        <w:rPr>
+          <w:lang w:val="en-US"/>
+        </w:rPr>
+        <w:t xml:space="preserve"> SM, </w:t>
+      </w:r>
+      <w:proofErr w:type="spellStart"/>
+      <w:r>
+        <w:rPr>
+          <w:lang w:val="en-US"/>
+        </w:rPr>
         <w:t>Mahmoudimanesh</w:t>
       </w:r>
       <w:proofErr w:type="spellEnd"/>
@@ -2116,7 +2006,47 @@
           <w:bCs/>
           <w:lang w:val="en-US"/>
         </w:rPr>
-        <w:t xml:space="preserve">Response: While we thank the reviewer for the 2 references, we would point out that the importance of studies depends on more than </w:t>
+        <w:t xml:space="preserve">Response: </w:t>
+      </w:r>
+      <w:r>
+        <w:rPr>
+          <w:b/>
+          <w:bCs/>
+          <w:lang w:val="en-US"/>
+        </w:rPr>
+        <w:t>W</w:t>
+      </w:r>
+      <w:r>
+        <w:rPr>
+          <w:b/>
+          <w:bCs/>
+          <w:lang w:val="en-US"/>
+        </w:rPr>
+        <w:t>e thank the reviewer for the 2 references</w:t>
+      </w:r>
+      <w:r>
+        <w:rPr>
+          <w:b/>
+          <w:bCs/>
+          <w:lang w:val="en-US"/>
+        </w:rPr>
+        <w:t>. Of course</w:t>
+      </w:r>
+      <w:r>
+        <w:rPr>
+          <w:b/>
+          <w:bCs/>
+          <w:lang w:val="en-US"/>
+        </w:rPr>
+        <w:t xml:space="preserve">, </w:t>
+      </w:r>
+      <w:r>
+        <w:rPr>
+          <w:b/>
+          <w:bCs/>
+          <w:lang w:val="en-US"/>
+        </w:rPr>
+        <w:t xml:space="preserve">the importance of studies depends on more than </w:t>
       </w:r>
       <w:r>
         <w:rPr>
@@ -2381,7 +2311,23 @@
           <w:bCs/>
           <w:lang w:val="en-US"/>
         </w:rPr>
-        <w:t>. Certainly, if the editor feels that these 2 additional references are also required, we will gladly include them.</w:t>
+        <w:t xml:space="preserve">. Certainly, if the editor feels that these 2 additional references </w:t>
+      </w:r>
+      <w:r>
+        <w:rPr>
+          <w:b/>
+          <w:bCs/>
+          <w:lang w:val="en-US"/>
+        </w:rPr>
+        <w:t>have additional merit</w:t>
+      </w:r>
+      <w:r>
+        <w:rPr>
+          <w:b/>
+          <w:bCs/>
+          <w:lang w:val="en-US"/>
+        </w:rPr>
+        <w:t>, we will gladly include them.</w:t>
       </w:r>
     </w:p>
     <w:p>
@@ -2453,7 +2399,23 @@
           <w:bCs/>
           <w:lang w:val="en-US"/>
         </w:rPr>
-        <w:t>The default priors (</w:t>
+        <w:t xml:space="preserve">The default </w:t>
+      </w:r>
+      <w:r>
+        <w:rPr>
+          <w:b/>
+          <w:bCs/>
+          <w:lang w:val="en-US"/>
+        </w:rPr>
+        <w:t xml:space="preserve">very weakly informative </w:t>
+      </w:r>
+      <w:r>
+        <w:rPr>
+          <w:b/>
+          <w:bCs/>
+          <w:lang w:val="en-US"/>
+        </w:rPr>
+        <w:t>priors (</w:t>
       </w:r>
       <w:proofErr w:type="gramStart"/>
       <w:r>
@@ -2497,33 +2459,23 @@
           <w:bCs/>
           <w:lang w:val="en-US"/>
         </w:rPr>
-        <w:t xml:space="preserve"> package are chosen to “The default priors used in the various </w:t>
-      </w:r>
-      <w:proofErr w:type="spellStart"/>
-      <w:r>
-        <w:rPr>
-          <w:b/>
-          <w:bCs/>
-          <w:lang w:val="en-US"/>
-        </w:rPr>
-        <w:t>rstanarm</w:t>
-      </w:r>
-      <w:proofErr w:type="spellEnd"/>
-      <w:r>
-        <w:rPr>
-          <w:b/>
-          <w:bCs/>
-          <w:lang w:val="en-US"/>
-        </w:rPr>
-        <w:t xml:space="preserve"> modeling functions “are intended </w:t>
-      </w:r>
-      <w:r>
-        <w:rPr>
-          <w:b/>
-          <w:bCs/>
-          <w:lang w:val="en-US"/>
-        </w:rPr>
-        <w:t xml:space="preserve">to be weakly informative </w:t>
+        <w:t xml:space="preserve"> package are chosen to “</w:t>
+      </w:r>
+      <w:r>
+        <w:rPr>
+          <w:b/>
+          <w:bCs/>
+          <w:lang w:val="en-US"/>
+        </w:rPr>
+        <w:t>…</w:t>
+      </w:r>
+      <w:r>
+        <w:rPr>
+          <w:b/>
+          <w:bCs/>
+          <w:lang w:val="en-US"/>
+        </w:rPr>
+        <w:t xml:space="preserve"> </w:t>
       </w:r>
       <w:r>
         <w:rPr>
@@ -2689,7 +2641,23 @@
           <w:bCs/>
           <w:lang w:val="en-US"/>
         </w:rPr>
-        <w:t>Response: These probabilities are calculated from the area under the posterior probability density functions. The explanation has been clarified in the revised submission.</w:t>
+        <w:t>Response: These probabilities are calculated from the area under the posterior probability density functions. The explanation has been clarified in the revised submission</w:t>
+      </w:r>
+      <w:r>
+        <w:rPr>
+          <w:b/>
+          <w:bCs/>
+          <w:lang w:val="en-US"/>
+        </w:rPr>
+        <w:t xml:space="preserve"> in both the text and accompanying Figure 3</w:t>
+      </w:r>
+      <w:r>
+        <w:rPr>
+          <w:b/>
+          <w:bCs/>
+          <w:lang w:val="en-US"/>
+        </w:rPr>
+        <w:t>.</w:t>
       </w:r>
     </w:p>
     <w:p/>
@@ -2733,21 +2701,7 @@
         <w:rPr>
           <w:lang w:val="en-US"/>
         </w:rPr>
-        <w:t xml:space="preserve">1. The authors should also provide results of Bayesian analysis in terms of absolute risk difference to allow estimating probability of a clinically important increase in mortality, e.g., 1% to 5% increase in mortality. Currently the reported probability estimates are based on a &gt;0% difference (HR &gt;1). </w:t>
-      </w:r>
-      <w:commentRangeStart w:id="0"/>
-      <w:r>
-        <w:rPr>
-          <w:lang w:val="en-US"/>
-        </w:rPr>
-        <w:t xml:space="preserve">Also provide the extracted mortality event rates in the PM and no PM arms. </w:t>
-      </w:r>
-      <w:commentRangeEnd w:id="0"/>
-      <w:r>
-        <w:rPr>
-          <w:rStyle w:val="CommentReference"/>
-        </w:rPr>
-        <w:commentReference w:id="0"/>
+        <w:t xml:space="preserve">1. The authors should also provide results of Bayesian analysis in terms of absolute risk difference to allow estimating probability of a clinically important increase in mortality, e.g., 1% to 5% increase in mortality. Currently the reported probability estimates are based on a &gt;0% difference (HR &gt;1). Also provide the extracted mortality event rates in the PM and no PM arms. </w:t>
       </w:r>
     </w:p>
     <w:p>
@@ -2791,14 +2745,14 @@
         <w:rPr>
           <w:lang w:val="en-US"/>
         </w:rPr>
-        <w:t xml:space="preserve">2. Exchangeability of SWEDEHEART SAVR and TAVR registries is key to justify borrowing of information. The more similar the 2 registries, the stronger the justification for borrowing. The SAVR Registry subjects are younger (69.7 vs 81.3y), less sick (for example a fib 16.2% vs 40.2%; </w:t>
+        <w:t xml:space="preserve">2. Exchangeability of SWEDEHEART SAVR and TAVR registries is key to justify borrowing of information. The more similar the 2 registries, the stronger the justification for borrowing. The SAVR Registry subjects are younger (69.7 vs 81.3y), less sick (for example a fib 16.2% vs 40.2%; HF 20.2% vs 43.5%; DM 18.9% vs 28.9%), with fewer women (36.9% vs 50.4%), and mean f/u is longer (7.3y vs 2.7y), thereby arguably questioning the justification for borrowing. The authors arbitrarily chose borrowing 50% weight from the SWEDEHEART registry to discount for any potential differences in baseline demographics. A more transparent way would be to show a sensitivity analysis of posterior probability across a range of prior weight (0 to 100%). This </w:t>
       </w:r>
       <w:r>
         <w:rPr>
           <w:lang w:val="en-US"/>
         </w:rPr>
         <w:lastRenderedPageBreak/>
-        <w:t>HF 20.2% vs 43.5%; DM 18.9% vs 28.9%), with fewer women (36.9% vs 50.4%), and mean f/u is longer (7.3y vs 2.7y), thereby arguably questioning the justification for borrowing. The authors arbitrarily chose borrowing 50% weight from the SWEDEHEART registry to discount for any potential differences in baseline demographics. A more transparent way would be to show a sensitivity analysis of posterior probability across a range of prior weight (0 to 100%). This would help address the key question how much of the prior information needs to be borrowed to show a high posterior probability (&gt;90%) of an increase in mortality with pacemaker.</w:t>
+        <w:t>would help address the key question how much of the prior information needs to be borrowed to show a high posterior probability (&gt;90%) of an increase in mortality with pacemaker.</w:t>
       </w:r>
     </w:p>
     <w:p>
@@ -2886,7 +2840,25 @@
           <w:bCs/>
           <w:lang w:val="en-US"/>
         </w:rPr>
-        <w:t xml:space="preserve"> choices. The general robustness of our results to the choice of vague, mildly informative, skeptical or enthusiastic </w:t>
+        <w:t xml:space="preserve"> choices. The general robustness of our results to the choice of vague, skeptical</w:t>
+      </w:r>
+      <w:r>
+        <w:rPr>
+          <w:b/>
+          <w:bCs/>
+          <w:lang w:val="en-US"/>
+        </w:rPr>
+        <w:t>, semi-informative,</w:t>
+      </w:r>
+      <w:bookmarkStart w:id="0" w:name="_GoBack"/>
+      <w:bookmarkEnd w:id="0"/>
+      <w:r>
+        <w:rPr>
+          <w:b/>
+          <w:bCs/>
+          <w:lang w:val="en-US"/>
+        </w:rPr>
+        <w:t xml:space="preserve"> and fully informative </w:t>
       </w:r>
       <w:r>
         <w:rPr>
@@ -3074,28 +3046,28 @@
           <w:noProof/>
         </w:rPr>
         <w:tab/>
+        <w:t>Arnold SV, Zhang Y, Baron SJ, McAndrew TC, Alu MC, Kodali SK, et al. Impact of Short-Term Complications on Mortality and Quality of Life After Transcatheter Aortic Valve Replacement. JACC Cardiovasc Interv. 2019;12(4):362-9.</w:t>
+      </w:r>
+    </w:p>
+    <w:p>
+      <w:pPr>
+        <w:pStyle w:val="EndNoteBibliography"/>
+        <w:rPr>
+          <w:noProof/>
+        </w:rPr>
+      </w:pPr>
+      <w:r>
+        <w:rPr>
+          <w:noProof/>
+        </w:rPr>
+        <w:t>2.</w:t>
+      </w:r>
+      <w:r>
+        <w:rPr>
+          <w:noProof/>
+        </w:rPr>
+        <w:tab/>
         <w:t>Sammour Y, Krishnaswamy A, Kumar A, Puri R, Tarakji KG, Bazarbashi N, et al. Incidence, Predictors, and Implications of Permanent Pacemaker Requirement After Transcatheter Aortic Valve Replacement. JACC Cardiovasc Interv. 2021;14(2):115-34.</w:t>
-      </w:r>
-    </w:p>
-    <w:p>
-      <w:pPr>
-        <w:pStyle w:val="EndNoteBibliography"/>
-        <w:rPr>
-          <w:noProof/>
-        </w:rPr>
-      </w:pPr>
-      <w:r>
-        <w:rPr>
-          <w:noProof/>
-        </w:rPr>
-        <w:t>2.</w:t>
-      </w:r>
-      <w:r>
-        <w:rPr>
-          <w:noProof/>
-        </w:rPr>
-        <w:tab/>
-        <w:t>Arnold SV, Zhang Y, Baron SJ, McAndrew TC, Alu MC, Kodali SK, et al. Impact of Short-Term Complications on Mortality and Quality of Life After Transcatheter Aortic Valve Replacement. JACC Cardiovasc Interv. 2019;12(4):362-9.</w:t>
       </w:r>
     </w:p>
     <w:p>
@@ -3142,60 +3114,12 @@
     </w:p>
     <w:p>
       <w:pPr>
-        <w:rPr>
-          <w:lang w:val="en-US"/>
-        </w:rPr>
-      </w:pPr>
-      <w:r>
-        <w:lastRenderedPageBreak/>
+        <w:pStyle w:val="EndNoteBibliography"/>
+      </w:pPr>
+      <w:r>
         <w:fldChar w:fldCharType="end"/>
       </w:r>
-      <w:r>
-        <w:t xml:space="preserve">Arnold 3763 TAVR 326 need pacemaker mortality HR 1 year </w:t>
-      </w:r>
-      <w:r>
-        <w:rPr>
-          <w:lang w:val="en-US"/>
-        </w:rPr>
-        <w:t>0.99 (0.65 to 1.49)</w:t>
-      </w:r>
-      <w:r>
-        <w:rPr>
-          <w:rFonts w:ascii="Times New Roman" w:hAnsi="Times New Roman" w:cs="Times New Roman"/>
-          <w:sz w:val="12"/>
-          <w:szCs w:val="12"/>
-          <w:lang w:val="en-US"/>
-        </w:rPr>
-        <w:t xml:space="preserve"> </w:t>
-      </w:r>
-      <w:r>
-        <w:rPr>
-          <w:lang w:val="en-US"/>
-        </w:rPr>
-        <w:t>0.99 (0.65 to 1.49)</w:t>
-      </w:r>
-    </w:p>
-    <w:p>
-      <w:pPr>
-        <w:rPr>
-          <w:lang w:val="en-US"/>
-        </w:rPr>
-      </w:pPr>
-      <w:r>
-        <w:rPr>
-          <w:lang w:val="en-US"/>
-        </w:rPr>
-        <w:t>3750 alive at 30 days</w:t>
-      </w:r>
-    </w:p>
-    <w:p>
-      <w:pPr>
-        <w:rPr>
-          <w:lang w:val="en-US"/>
-        </w:rPr>
-      </w:pPr>
-    </w:p>
-    <w:p/>
+    </w:p>
     <w:sectPr>
       <w:pgSz w:w="12240" w:h="15840"/>
       <w:pgMar w:top="1440" w:right="1440" w:bottom="1440" w:left="1440" w:header="720" w:footer="720" w:gutter="0"/>
@@ -3206,48 +3130,8 @@
 </w:document>
 </file>
 
-<file path=word/comments.xml><?xml version="1.0" encoding="utf-8"?>
-<w:comments xmlns:wpc="http://schemas.microsoft.com/office/word/2010/wordprocessingCanvas" xmlns:cx="http://schemas.microsoft.com/office/drawing/2014/chartex" xmlns:cx1="http://schemas.microsoft.com/office/drawing/2015/9/8/chartex" xmlns:cx2="http://schemas.microsoft.com/office/drawing/2015/10/21/chartex" xmlns:cx3="http://schemas.microsoft.com/office/drawing/2016/5/9/chartex" xmlns:cx4="http://schemas.microsoft.com/office/drawing/2016/5/10/chartex" xmlns:cx5="http://schemas.microsoft.com/office/drawing/2016/5/11/chartex" xmlns:cx6="http://schemas.microsoft.com/office/drawing/2016/5/12/chartex" xmlns:cx7="http://schemas.microsoft.com/office/drawing/2016/5/13/chartex" xmlns:cx8="http://schemas.microsoft.com/office/drawing/2016/5/14/chartex" xmlns:mc="http://schemas.openxmlformats.org/markup-compatibility/2006" xmlns:aink="http://schemas.microsoft.com/office/drawing/2016/ink" xmlns:am3d="http://schemas.microsoft.com/office/drawing/2017/model3d" xmlns:o="urn:schemas-microsoft-com:office:office" xmlns:r="http://schemas.openxmlformats.org/officeDocument/2006/relationships" xmlns:m="http://schemas.openxmlformats.org/officeDocument/2006/math" xmlns:v="urn:schemas-microsoft-com:vml" xmlns:wp14="http://schemas.microsoft.com/office/word/2010/wordprocessingDrawing" xmlns:wp="http://schemas.openxmlformats.org/drawingml/2006/wordprocessingDrawing" xmlns:w10="urn:schemas-microsoft-com:office:word" xmlns:w="http://schemas.openxmlformats.org/wordprocessingml/2006/main" xmlns:w14="http://schemas.microsoft.com/office/word/2010/wordml" xmlns:w15="http://schemas.microsoft.com/office/word/2012/wordml" xmlns:w16cex="http://schemas.microsoft.com/office/word/2018/wordml/cex" xmlns:w16cid="http://schemas.microsoft.com/office/word/2016/wordml/cid" xmlns:w16="http://schemas.microsoft.com/office/word/2018/wordml" xmlns:w16sdtdh="http://schemas.microsoft.com/office/word/2020/wordml/sdtdatahash" xmlns:w16se="http://schemas.microsoft.com/office/word/2015/wordml/symex" xmlns:wpg="http://schemas.microsoft.com/office/word/2010/wordprocessingGroup" xmlns:wpi="http://schemas.microsoft.com/office/word/2010/wordprocessingInk" xmlns:wne="http://schemas.microsoft.com/office/word/2006/wordml" xmlns:wps="http://schemas.microsoft.com/office/word/2010/wordprocessingShape" mc:Ignorable="w14 w15 w16se w16cid w16 w16cex w16sdtdh wp14">
-  <w:comment w:id="0" w:author="Arthur M. Albuquerque" w:date="2022-01-31T20:47:00Z" w:initials="AMA">
-    <w:p>
-      <w:r>
-        <w:rPr>
-          <w:rStyle w:val="CommentReference"/>
-        </w:rPr>
-        <w:annotationRef/>
-      </w:r>
-      <w:r>
-        <w:rPr>
-          <w:sz w:val="20"/>
-          <w:szCs w:val="20"/>
-        </w:rPr>
-        <w:t>Not sure what the review meant here. These are already shown in our Figure 1</w:t>
-      </w:r>
-    </w:p>
-  </w:comment>
-</w:comments>
-</file>
-
-<file path=word/commentsExtended.xml><?xml version="1.0" encoding="utf-8"?>
-<w15:commentsEx xmlns:wpc="http://schemas.microsoft.com/office/word/2010/wordprocessingCanvas" xmlns:cx="http://schemas.microsoft.com/office/drawing/2014/chartex" xmlns:cx1="http://schemas.microsoft.com/office/drawing/2015/9/8/chartex" xmlns:cx2="http://schemas.microsoft.com/office/drawing/2015/10/21/chartex" xmlns:cx3="http://schemas.microsoft.com/office/drawing/2016/5/9/chartex" xmlns:cx4="http://schemas.microsoft.com/office/drawing/2016/5/10/chartex" xmlns:cx5="http://schemas.microsoft.com/office/drawing/2016/5/11/chartex" xmlns:cx6="http://schemas.microsoft.com/office/drawing/2016/5/12/chartex" xmlns:cx7="http://schemas.microsoft.com/office/drawing/2016/5/13/chartex" xmlns:cx8="http://schemas.microsoft.com/office/drawing/2016/5/14/chartex" xmlns:mc="http://schemas.openxmlformats.org/markup-compatibility/2006" xmlns:aink="http://schemas.microsoft.com/office/drawing/2016/ink" xmlns:am3d="http://schemas.microsoft.com/office/drawing/2017/model3d" xmlns:o="urn:schemas-microsoft-com:office:office" xmlns:r="http://schemas.openxmlformats.org/officeDocument/2006/relationships" xmlns:m="http://schemas.openxmlformats.org/officeDocument/2006/math" xmlns:v="urn:schemas-microsoft-com:vml" xmlns:wp14="http://schemas.microsoft.com/office/word/2010/wordprocessingDrawing" xmlns:wp="http://schemas.openxmlformats.org/drawingml/2006/wordprocessingDrawing" xmlns:w10="urn:schemas-microsoft-com:office:word" xmlns:w="http://schemas.openxmlformats.org/wordprocessingml/2006/main" xmlns:w14="http://schemas.microsoft.com/office/word/2010/wordml" xmlns:w15="http://schemas.microsoft.com/office/word/2012/wordml" xmlns:w16cex="http://schemas.microsoft.com/office/word/2018/wordml/cex" xmlns:w16cid="http://schemas.microsoft.com/office/word/2016/wordml/cid" xmlns:w16="http://schemas.microsoft.com/office/word/2018/wordml" xmlns:w16sdtdh="http://schemas.microsoft.com/office/word/2020/wordml/sdtdatahash" xmlns:w16se="http://schemas.microsoft.com/office/word/2015/wordml/symex" xmlns:wpg="http://schemas.microsoft.com/office/word/2010/wordprocessingGroup" xmlns:wpi="http://schemas.microsoft.com/office/word/2010/wordprocessingInk" xmlns:wne="http://schemas.microsoft.com/office/word/2006/wordml" xmlns:wps="http://schemas.microsoft.com/office/word/2010/wordprocessingShape" mc:Ignorable="w14 w15 w16se w16cid w16 w16cex w16sdtdh wp14">
-  <w15:commentEx w15:paraId="6F2EEF8A" w15:done="0"/>
-</w15:commentsEx>
-</file>
-
-<file path=word/commentsExtensible.xml><?xml version="1.0" encoding="utf-8"?>
-<w16cex:commentsExtensible xmlns:wpc="http://schemas.microsoft.com/office/word/2010/wordprocessingCanvas" xmlns:cx="http://schemas.microsoft.com/office/drawing/2014/chartex" xmlns:cx1="http://schemas.microsoft.com/office/drawing/2015/9/8/chartex" xmlns:cx2="http://schemas.microsoft.com/office/drawing/2015/10/21/chartex" xmlns:cx3="http://schemas.microsoft.com/office/drawing/2016/5/9/chartex" xmlns:cx4="http://schemas.microsoft.com/office/drawing/2016/5/10/chartex" xmlns:cx5="http://schemas.microsoft.com/office/drawing/2016/5/11/chartex" xmlns:cx6="http://schemas.microsoft.com/office/drawing/2016/5/12/chartex" xmlns:cx7="http://schemas.microsoft.com/office/drawing/2016/5/13/chartex" xmlns:cx8="http://schemas.microsoft.com/office/drawing/2016/5/14/chartex" xmlns:mc="http://schemas.openxmlformats.org/markup-compatibility/2006" xmlns:aink="http://schemas.microsoft.com/office/drawing/2016/ink" xmlns:am3d="http://schemas.microsoft.com/office/drawing/2017/model3d" xmlns:o="urn:schemas-microsoft-com:office:office" xmlns:r="http://schemas.openxmlformats.org/officeDocument/2006/relationships" xmlns:m="http://schemas.openxmlformats.org/officeDocument/2006/math" xmlns:v="urn:schemas-microsoft-com:vml" xmlns:wp14="http://schemas.microsoft.com/office/word/2010/wordprocessingDrawing" xmlns:wp="http://schemas.openxmlformats.org/drawingml/2006/wordprocessingDrawing" xmlns:w10="urn:schemas-microsoft-com:office:word" xmlns:w="http://schemas.openxmlformats.org/wordprocessingml/2006/main" xmlns:w14="http://schemas.microsoft.com/office/word/2010/wordml" xmlns:w15="http://schemas.microsoft.com/office/word/2012/wordml" xmlns:w16cex="http://schemas.microsoft.com/office/word/2018/wordml/cex" xmlns:w16cid="http://schemas.microsoft.com/office/word/2016/wordml/cid" xmlns:w16="http://schemas.microsoft.com/office/word/2018/wordml" xmlns:w16sdtdh="http://schemas.microsoft.com/office/word/2020/wordml/sdtdatahash" xmlns:w16se="http://schemas.microsoft.com/office/word/2015/wordml/symex" xmlns:wpg="http://schemas.microsoft.com/office/word/2010/wordprocessingGroup" xmlns:wpi="http://schemas.microsoft.com/office/word/2010/wordprocessingInk" xmlns:wne="http://schemas.microsoft.com/office/word/2006/wordml" xmlns:wps="http://schemas.microsoft.com/office/word/2010/wordprocessingShape" mc:Ignorable="w14 w15 w16se w16cid w16 w16cex w16sdtdh wp14">
-  <w16cex:commentExtensible w16cex:durableId="25A2C954" w16cex:dateUtc="2022-01-31T23:47:00Z"/>
-</w16cex:commentsExtensible>
-</file>
-
-<file path=word/commentsIds.xml><?xml version="1.0" encoding="utf-8"?>
-<w16cid:commentsIds xmlns:wpc="http://schemas.microsoft.com/office/word/2010/wordprocessingCanvas" xmlns:cx="http://schemas.microsoft.com/office/drawing/2014/chartex" xmlns:cx1="http://schemas.microsoft.com/office/drawing/2015/9/8/chartex" xmlns:cx2="http://schemas.microsoft.com/office/drawing/2015/10/21/chartex" xmlns:cx3="http://schemas.microsoft.com/office/drawing/2016/5/9/chartex" xmlns:cx4="http://schemas.microsoft.com/office/drawing/2016/5/10/chartex" xmlns:cx5="http://schemas.microsoft.com/office/drawing/2016/5/11/chartex" xmlns:cx6="http://schemas.microsoft.com/office/drawing/2016/5/12/chartex" xmlns:cx7="http://schemas.microsoft.com/office/drawing/2016/5/13/chartex" xmlns:cx8="http://schemas.microsoft.com/office/drawing/2016/5/14/chartex" xmlns:mc="http://schemas.openxmlformats.org/markup-compatibility/2006" xmlns:aink="http://schemas.microsoft.com/office/drawing/2016/ink" xmlns:am3d="http://schemas.microsoft.com/office/drawing/2017/model3d" xmlns:o="urn:schemas-microsoft-com:office:office" xmlns:r="http://schemas.openxmlformats.org/officeDocument/2006/relationships" xmlns:m="http://schemas.openxmlformats.org/officeDocument/2006/math" xmlns:v="urn:schemas-microsoft-com:vml" xmlns:wp14="http://schemas.microsoft.com/office/word/2010/wordprocessingDrawing" xmlns:wp="http://schemas.openxmlformats.org/drawingml/2006/wordprocessingDrawing" xmlns:w10="urn:schemas-microsoft-com:office:word" xmlns:w="http://schemas.openxmlformats.org/wordprocessingml/2006/main" xmlns:w14="http://schemas.microsoft.com/office/word/2010/wordml" xmlns:w15="http://schemas.microsoft.com/office/word/2012/wordml" xmlns:w16cex="http://schemas.microsoft.com/office/word/2018/wordml/cex" xmlns:w16cid="http://schemas.microsoft.com/office/word/2016/wordml/cid" xmlns:w16="http://schemas.microsoft.com/office/word/2018/wordml" xmlns:w16sdtdh="http://schemas.microsoft.com/office/word/2020/wordml/sdtdatahash" xmlns:w16se="http://schemas.microsoft.com/office/word/2015/wordml/symex" xmlns:wpg="http://schemas.microsoft.com/office/word/2010/wordprocessingGroup" xmlns:wpi="http://schemas.microsoft.com/office/word/2010/wordprocessingInk" xmlns:wne="http://schemas.microsoft.com/office/word/2006/wordml" xmlns:wps="http://schemas.microsoft.com/office/word/2010/wordprocessingShape" mc:Ignorable="w14 w15 w16se w16cid w16 w16cex w16sdtdh wp14">
-  <w16cid:commentId w16cid:paraId="6F2EEF8A" w16cid:durableId="25A2C954"/>
-</w16cid:commentsIds>
-</file>
-
 <file path=word/numbering.xml><?xml version="1.0" encoding="utf-8"?>
-<w:numbering xmlns:wpc="http://schemas.microsoft.com/office/word/2010/wordprocessingCanvas" xmlns:cx="http://schemas.microsoft.com/office/drawing/2014/chartex" xmlns:cx1="http://schemas.microsoft.com/office/drawing/2015/9/8/chartex" xmlns:cx2="http://schemas.microsoft.com/office/drawing/2015/10/21/chartex" xmlns:cx3="http://schemas.microsoft.com/office/drawing/2016/5/9/chartex" xmlns:cx4="http://schemas.microsoft.com/office/drawing/2016/5/10/chartex" xmlns:cx5="http://schemas.microsoft.com/office/drawing/2016/5/11/chartex" xmlns:cx6="http://schemas.microsoft.com/office/drawing/2016/5/12/chartex" xmlns:cx7="http://schemas.microsoft.com/office/drawing/2016/5/13/chartex" xmlns:cx8="http://schemas.microsoft.com/office/drawing/2016/5/14/chartex" xmlns:mc="http://schemas.openxmlformats.org/markup-compatibility/2006" xmlns:aink="http://schemas.microsoft.com/office/drawing/2016/ink" xmlns:am3d="http://schemas.microsoft.com/office/drawing/2017/model3d" xmlns:o="urn:schemas-microsoft-com:office:office" xmlns:r="http://schemas.openxmlformats.org/officeDocument/2006/relationships" xmlns:m="http://schemas.openxmlformats.org/officeDocument/2006/math" xmlns:v="urn:schemas-microsoft-com:vml" xmlns:wp14="http://schemas.microsoft.com/office/word/2010/wordprocessingDrawing" xmlns:wp="http://schemas.openxmlformats.org/drawingml/2006/wordprocessingDrawing" xmlns:w10="urn:schemas-microsoft-com:office:word" xmlns:w="http://schemas.openxmlformats.org/wordprocessingml/2006/main" xmlns:w14="http://schemas.microsoft.com/office/word/2010/wordml" xmlns:w15="http://schemas.microsoft.com/office/word/2012/wordml" xmlns:w16cex="http://schemas.microsoft.com/office/word/2018/wordml/cex" xmlns:w16cid="http://schemas.microsoft.com/office/word/2016/wordml/cid" xmlns:w16="http://schemas.microsoft.com/office/word/2018/wordml" xmlns:w16sdtdh="http://schemas.microsoft.com/office/word/2020/wordml/sdtdatahash" xmlns:w16se="http://schemas.microsoft.com/office/word/2015/wordml/symex" xmlns:wpg="http://schemas.microsoft.com/office/word/2010/wordprocessingGroup" xmlns:wpi="http://schemas.microsoft.com/office/word/2010/wordprocessingInk" xmlns:wne="http://schemas.microsoft.com/office/word/2006/wordml" xmlns:wps="http://schemas.microsoft.com/office/word/2010/wordprocessingShape" mc:Ignorable="w14 w15 w16se w16cid w16 w16cex w16sdtdh wp14">
+<w:numbering xmlns:wpc="http://schemas.microsoft.com/office/word/2010/wordprocessingCanvas" xmlns:cx="http://schemas.microsoft.com/office/drawing/2014/chartex" xmlns:cx1="http://schemas.microsoft.com/office/drawing/2015/9/8/chartex" xmlns:cx2="http://schemas.microsoft.com/office/drawing/2015/10/21/chartex" xmlns:cx3="http://schemas.microsoft.com/office/drawing/2016/5/9/chartex" xmlns:cx4="http://schemas.microsoft.com/office/drawing/2016/5/10/chartex" xmlns:cx5="http://schemas.microsoft.com/office/drawing/2016/5/11/chartex" xmlns:cx6="http://schemas.microsoft.com/office/drawing/2016/5/12/chartex" xmlns:cx7="http://schemas.microsoft.com/office/drawing/2016/5/13/chartex" xmlns:cx8="http://schemas.microsoft.com/office/drawing/2016/5/14/chartex" xmlns:mc="http://schemas.openxmlformats.org/markup-compatibility/2006" xmlns:aink="http://schemas.microsoft.com/office/drawing/2016/ink" xmlns:am3d="http://schemas.microsoft.com/office/drawing/2017/model3d" xmlns:o="urn:schemas-microsoft-com:office:office" xmlns:r="http://schemas.openxmlformats.org/officeDocument/2006/relationships" xmlns:m="http://schemas.openxmlformats.org/officeDocument/2006/math" xmlns:v="urn:schemas-microsoft-com:vml" xmlns:wp14="http://schemas.microsoft.com/office/word/2010/wordprocessingDrawing" xmlns:wp="http://schemas.openxmlformats.org/drawingml/2006/wordprocessingDrawing" xmlns:w10="urn:schemas-microsoft-com:office:word" xmlns:w="http://schemas.openxmlformats.org/wordprocessingml/2006/main" xmlns:w14="http://schemas.microsoft.com/office/word/2010/wordml" xmlns:w15="http://schemas.microsoft.com/office/word/2012/wordml" xmlns:w16cid="http://schemas.microsoft.com/office/word/2016/wordml/cid" xmlns:w16se="http://schemas.microsoft.com/office/word/2015/wordml/symex" xmlns:wpg="http://schemas.microsoft.com/office/word/2010/wordprocessingGroup" xmlns:wpi="http://schemas.microsoft.com/office/word/2010/wordprocessingInk" xmlns:wne="http://schemas.microsoft.com/office/word/2006/wordml" xmlns:wps="http://schemas.microsoft.com/office/word/2010/wordprocessingShape" mc:Ignorable="w14 w15 w16se w16cid wp14">
   <w:abstractNum w:abstractNumId="0" w15:restartNumberingAfterBreak="0">
     <w:nsid w:val="01A0025D"/>
     <w:multiLevelType w:val="hybridMultilevel"/>
@@ -3574,7 +3458,7 @@
 </file>
 
 <file path=word/styles.xml><?xml version="1.0" encoding="utf-8"?>
-<w:styles xmlns:mc="http://schemas.openxmlformats.org/markup-compatibility/2006" xmlns:r="http://schemas.openxmlformats.org/officeDocument/2006/relationships" xmlns:w="http://schemas.openxmlformats.org/wordprocessingml/2006/main" xmlns:w14="http://schemas.microsoft.com/office/word/2010/wordml" xmlns:w15="http://schemas.microsoft.com/office/word/2012/wordml" xmlns:w16cex="http://schemas.microsoft.com/office/word/2018/wordml/cex" xmlns:w16cid="http://schemas.microsoft.com/office/word/2016/wordml/cid" xmlns:w16="http://schemas.microsoft.com/office/word/2018/wordml" xmlns:w16sdtdh="http://schemas.microsoft.com/office/word/2020/wordml/sdtdatahash" xmlns:w16se="http://schemas.microsoft.com/office/word/2015/wordml/symex" mc:Ignorable="w14 w15 w16se w16cid w16 w16cex w16sdtdh">
+<w:styles xmlns:mc="http://schemas.openxmlformats.org/markup-compatibility/2006" xmlns:r="http://schemas.openxmlformats.org/officeDocument/2006/relationships" xmlns:w="http://schemas.openxmlformats.org/wordprocessingml/2006/main" xmlns:w14="http://schemas.microsoft.com/office/word/2010/wordml" xmlns:w15="http://schemas.microsoft.com/office/word/2012/wordml" xmlns:w16cid="http://schemas.microsoft.com/office/word/2016/wordml/cid" xmlns:w16se="http://schemas.microsoft.com/office/word/2015/wordml/symex" mc:Ignorable="w14 w15 w16se w16cid">
   <w:docDefaults>
     <w:rPrDefault>
       <w:rPr>
@@ -3586,7 +3470,7 @@
     </w:rPrDefault>
     <w:pPrDefault/>
   </w:docDefaults>
-  <w:latentStyles w:defLockedState="0" w:defUIPriority="99" w:defSemiHidden="0" w:defUnhideWhenUsed="0" w:defQFormat="0" w:count="376">
+  <w:latentStyles w:defLockedState="0" w:defUIPriority="99" w:defSemiHidden="0" w:defUnhideWhenUsed="0" w:defQFormat="0" w:count="377">
     <w:lsdException w:name="Normal" w:uiPriority="0" w:qFormat="1"/>
     <w:lsdException w:name="heading 1" w:uiPriority="9" w:qFormat="1"/>
     <w:lsdException w:name="heading 2" w:semiHidden="1" w:uiPriority="9" w:unhideWhenUsed="1" w:qFormat="1"/>
@@ -3963,6 +3847,7 @@
     <w:lsdException w:name="Hashtag" w:semiHidden="1" w:unhideWhenUsed="1"/>
     <w:lsdException w:name="Unresolved Mention" w:semiHidden="1" w:unhideWhenUsed="1"/>
     <w:lsdException w:name="Smart Link" w:semiHidden="1" w:unhideWhenUsed="1"/>
+    <w:lsdException w:name="Smart Link Error" w:semiHidden="1" w:unhideWhenUsed="1"/>
   </w:latentStyles>
   <w:style w:type="paragraph" w:default="1" w:styleId="Normal">
     <w:name w:val="Normal"/>
@@ -3972,7 +3857,6 @@
   <w:style w:type="character" w:default="1" w:styleId="DefaultParagraphFont">
     <w:name w:val="Default Paragraph Font"/>
     <w:uiPriority w:val="1"/>
-    <w:semiHidden/>
     <w:unhideWhenUsed/>
   </w:style>
   <w:style w:type="table" w:default="1" w:styleId="TableNormal">
@@ -4089,71 +3973,6 @@
     </w:pPr>
     <w:rPr>
       <w:rFonts w:ascii="Times New Roman" w:eastAsia="Times New Roman" w:hAnsi="Times New Roman" w:cs="Times New Roman"/>
-    </w:rPr>
-  </w:style>
-  <w:style w:type="character" w:styleId="CommentReference">
-    <w:name w:val="annotation reference"/>
-    <w:basedOn w:val="DefaultParagraphFont"/>
-    <w:uiPriority w:val="99"/>
-    <w:semiHidden/>
-    <w:unhideWhenUsed/>
-    <w:rsid w:val="001E13D0"/>
-    <w:rPr>
-      <w:sz w:val="16"/>
-      <w:szCs w:val="16"/>
-    </w:rPr>
-  </w:style>
-  <w:style w:type="paragraph" w:styleId="CommentText">
-    <w:name w:val="annotation text"/>
-    <w:basedOn w:val="Normal"/>
-    <w:link w:val="CommentTextChar"/>
-    <w:uiPriority w:val="99"/>
-    <w:semiHidden/>
-    <w:unhideWhenUsed/>
-    <w:rsid w:val="001E13D0"/>
-    <w:rPr>
-      <w:sz w:val="20"/>
-      <w:szCs w:val="20"/>
-    </w:rPr>
-  </w:style>
-  <w:style w:type="character" w:customStyle="1" w:styleId="CommentTextChar">
-    <w:name w:val="Comment Text Char"/>
-    <w:basedOn w:val="DefaultParagraphFont"/>
-    <w:link w:val="CommentText"/>
-    <w:uiPriority w:val="99"/>
-    <w:semiHidden/>
-    <w:rsid w:val="001E13D0"/>
-    <w:rPr>
-      <w:sz w:val="20"/>
-      <w:szCs w:val="20"/>
-    </w:rPr>
-  </w:style>
-  <w:style w:type="paragraph" w:styleId="CommentSubject">
-    <w:name w:val="annotation subject"/>
-    <w:basedOn w:val="CommentText"/>
-    <w:next w:val="CommentText"/>
-    <w:link w:val="CommentSubjectChar"/>
-    <w:uiPriority w:val="99"/>
-    <w:semiHidden/>
-    <w:unhideWhenUsed/>
-    <w:rsid w:val="001E13D0"/>
-    <w:rPr>
-      <w:b/>
-      <w:bCs/>
-    </w:rPr>
-  </w:style>
-  <w:style w:type="character" w:customStyle="1" w:styleId="CommentSubjectChar">
-    <w:name w:val="Comment Subject Char"/>
-    <w:basedOn w:val="CommentTextChar"/>
-    <w:link w:val="CommentSubject"/>
-    <w:uiPriority w:val="99"/>
-    <w:semiHidden/>
-    <w:rsid w:val="001E13D0"/>
-    <w:rPr>
-      <w:b/>
-      <w:bCs/>
-      <w:sz w:val="20"/>
-      <w:szCs w:val="20"/>
     </w:rPr>
   </w:style>
 </w:styles>
